--- a/Documents/Game Design Document.docx
+++ b/Documents/Game Design Document.docx
@@ -70,6 +70,7 @@
         <w:dataBinding w:prefixMappings="xmlns:ns0='http://purl.org/dc/elements/1.1/' xmlns:ns1='http://schemas.openxmlformats.org/package/2006/metadata/core-properties' " w:xpath="/ns1:coreProperties[1]/ns0:title[1]" w:storeItemID="{6C3C8BC8-F283-45AE-878A-BAB7291924A1}"/>
         <w:text/>
       </w:sdtPr>
+      <w:sdtEndPr/>
       <w:sdtContent>
         <w:p>
           <w:pPr>
@@ -93,6 +94,7 @@
         <w:dataBinding w:prefixMappings="xmlns:ns0='http://schemas.openxmlformats.org/officeDocument/2006/extended-properties' " w:xpath="/ns0:Properties[1]/ns0:Company[1]" w:storeItemID="{6668398D-A668-4E3E-A5EB-62B293D839F1}"/>
         <w:text/>
       </w:sdtPr>
+      <w:sdtEndPr/>
       <w:sdtContent>
         <w:p>
           <w:pPr>
@@ -134,6 +136,7 @@
           <w:dataBinding w:prefixMappings="xmlns:ns0='http://schemas.microsoft.com/office/2006/coverPageProps' " w:xpath="/ns0:CoverPageProperties[1]/ns0:CompanyAddress[1]" w:storeItemID="{55AF091B-3C7A-41E3-B477-F2FDAA23CFDA}"/>
           <w:text/>
         </w:sdtPr>
+        <w:sdtEndPr/>
         <w:sdtContent>
           <w:r>
             <w:rPr>
@@ -173,6 +176,7 @@
           <w:dataBinding w:prefixMappings="xmlns:ns0='http://purl.org/dc/elements/1.1/' xmlns:ns1='http://schemas.openxmlformats.org/package/2006/metadata/core-properties' " w:xpath="/ns1:coreProperties[1]/ns0:creator[1]" w:storeItemID="{6C3C8BC8-F283-45AE-878A-BAB7291924A1}"/>
           <w:text/>
         </w:sdtPr>
+        <w:sdtEndPr/>
         <w:sdtContent>
           <w:r>
             <w:rPr>
@@ -183,8 +187,8 @@
         </w:sdtContent>
       </w:sdt>
     </w:p>
-    <w:bookmarkStart w:id="0" w:name="_Toc270871692" w:displacedByCustomXml="next"/>
-    <w:bookmarkStart w:id="1" w:name="_Toc270871542" w:displacedByCustomXml="next"/>
+    <w:bookmarkStart w:id="0" w:name="_Toc270871542" w:displacedByCustomXml="next"/>
+    <w:bookmarkStart w:id="1" w:name="_Toc270871692" w:displacedByCustomXml="next"/>
     <w:sdt>
       <w:sdtPr>
         <w:rPr>
@@ -253,110 +257,63 @@
           <w:r>
             <w:fldChar w:fldCharType="separate"/>
           </w:r>
-          <w:bookmarkStart w:id="2" w:name="_GoBack"/>
-          <w:bookmarkEnd w:id="2"/>
-          <w:r>
-            <w:rPr>
-              <w:rStyle w:val="Hyperlink"/>
-              <w:noProof/>
-            </w:rPr>
-            <w:fldChar w:fldCharType="begin"/>
-          </w:r>
-          <w:r>
-            <w:rPr>
-              <w:rStyle w:val="Hyperlink"/>
-              <w:noProof/>
-            </w:rPr>
-            <w:instrText xml:space="preserve"> </w:instrText>
-          </w:r>
-          <w:r>
-            <w:rPr>
-              <w:noProof/>
-            </w:rPr>
-            <w:instrText>HYPERLINK \l "_Toc284784526"</w:instrText>
-          </w:r>
-          <w:r>
-            <w:rPr>
-              <w:rStyle w:val="Hyperlink"/>
-              <w:noProof/>
-            </w:rPr>
-            <w:instrText xml:space="preserve"> </w:instrText>
-          </w:r>
-          <w:r>
-            <w:rPr>
-              <w:rStyle w:val="Hyperlink"/>
-              <w:noProof/>
-            </w:rPr>
-          </w:r>
-          <w:r>
-            <w:rPr>
-              <w:rStyle w:val="Hyperlink"/>
-              <w:noProof/>
-            </w:rPr>
-            <w:fldChar w:fldCharType="separate"/>
-          </w:r>
-          <w:r>
-            <w:rPr>
-              <w:rStyle w:val="Hyperlink"/>
-              <w:noProof/>
-            </w:rPr>
-            <w:t>Executive Summary</w:t>
-          </w:r>
-          <w:r>
-            <w:rPr>
-              <w:noProof/>
-              <w:webHidden/>
-            </w:rPr>
-            <w:tab/>
-          </w:r>
-          <w:r>
-            <w:rPr>
-              <w:noProof/>
-              <w:webHidden/>
-            </w:rPr>
-            <w:fldChar w:fldCharType="begin"/>
-          </w:r>
-          <w:r>
-            <w:rPr>
-              <w:noProof/>
-              <w:webHidden/>
-            </w:rPr>
-            <w:instrText xml:space="preserve"> PAGEREF _Toc284784526 \h </w:instrText>
-          </w:r>
-          <w:r>
-            <w:rPr>
-              <w:noProof/>
-              <w:webHidden/>
-            </w:rPr>
-          </w:r>
-          <w:r>
-            <w:rPr>
-              <w:noProof/>
-              <w:webHidden/>
-            </w:rPr>
-            <w:fldChar w:fldCharType="separate"/>
-          </w:r>
-          <w:r>
-            <w:rPr>
-              <w:noProof/>
-              <w:webHidden/>
-            </w:rPr>
-            <w:t>ii</w:t>
-          </w:r>
-          <w:r>
-            <w:rPr>
-              <w:noProof/>
-              <w:webHidden/>
-            </w:rPr>
-            <w:fldChar w:fldCharType="end"/>
-          </w:r>
-          <w:r>
-            <w:rPr>
-              <w:rStyle w:val="Hyperlink"/>
-              <w:noProof/>
-            </w:rPr>
-            <w:fldChar w:fldCharType="end"/>
-          </w:r>
+          <w:hyperlink w:anchor="_Toc284784526" w:history="1">
+            <w:r>
+              <w:rPr>
+                <w:rStyle w:val="Hyperlink"/>
+                <w:noProof/>
+              </w:rPr>
+              <w:t>Executive Summary</w:t>
+            </w:r>
+            <w:r>
+              <w:rPr>
+                <w:noProof/>
+                <w:webHidden/>
+              </w:rPr>
+              <w:tab/>
+            </w:r>
+            <w:r>
+              <w:rPr>
+                <w:noProof/>
+                <w:webHidden/>
+              </w:rPr>
+              <w:fldChar w:fldCharType="begin"/>
+            </w:r>
+            <w:r>
+              <w:rPr>
+                <w:noProof/>
+                <w:webHidden/>
+              </w:rPr>
+              <w:instrText xml:space="preserve"> PAGEREF _Toc284784526 \h </w:instrText>
+            </w:r>
+            <w:r>
+              <w:rPr>
+                <w:noProof/>
+                <w:webHidden/>
+              </w:rPr>
+            </w:r>
+            <w:r>
+              <w:rPr>
+                <w:noProof/>
+                <w:webHidden/>
+              </w:rPr>
+              <w:fldChar w:fldCharType="separate"/>
+            </w:r>
+            <w:r>
+              <w:rPr>
+                <w:noProof/>
+                <w:webHidden/>
+              </w:rPr>
+              <w:t>ii</w:t>
+            </w:r>
+            <w:r>
+              <w:rPr>
+                <w:noProof/>
+                <w:webHidden/>
+              </w:rPr>
+              <w:fldChar w:fldCharType="end"/>
+            </w:r>
+          </w:hyperlink>
         </w:p>
         <w:p>
           <w:pPr>
@@ -1187,8 +1144,8 @@
         </w:p>
       </w:sdtContent>
     </w:sdt>
+    <w:bookmarkStart w:id="2" w:name="_Toc270871543" w:displacedByCustomXml="prev"/>
     <w:bookmarkStart w:id="3" w:name="_Toc270871693" w:displacedByCustomXml="prev"/>
-    <w:bookmarkStart w:id="4" w:name="_Toc270871543" w:displacedByCustomXml="prev"/>
     <w:p>
       <w:pPr>
         <w:pStyle w:val="TOCHeading"/>
@@ -1211,8 +1168,8 @@
       <w:r>
         <w:t>Figures</w:t>
       </w:r>
-      <w:bookmarkEnd w:id="4"/>
       <w:bookmarkEnd w:id="3"/>
+      <w:bookmarkEnd w:id="2"/>
     </w:p>
     <w:p>
       <w:pPr>
@@ -1390,278 +1347,127 @@
       <w:r>
         <w:br w:type="page"/>
       </w:r>
-      <w:bookmarkStart w:id="5" w:name="_Toc270879336"/>
-      <w:bookmarkStart w:id="6" w:name="_Toc284784526"/>
-      <w:r>
-        <w:t xml:space="preserve">Executive </w:t>
-      </w:r>
-      <w:r>
-        <w:t>Summary</w:t>
-      </w:r>
-      <w:bookmarkEnd w:id="5"/>
-      <w:bookmarkEnd w:id="6"/>
-    </w:p>
+      <w:r>
+        <w:t>Design History</w:t>
+      </w:r>
+    </w:p>
+    <w:tbl>
+      <w:tblPr>
+        <w:tblStyle w:val="LightShading"/>
+        <w:tblW w:w="5000" w:type="pct"/>
+        <w:tblLook w:val="04A0" w:firstRow="1" w:lastRow="0" w:firstColumn="1" w:lastColumn="0" w:noHBand="0" w:noVBand="1"/>
+      </w:tblPr>
+      <w:tblGrid>
+        <w:gridCol w:w="1810"/>
+        <w:gridCol w:w="2126"/>
+        <w:gridCol w:w="5640"/>
+      </w:tblGrid>
+      <w:tr>
+        <w:trPr>
+          <w:cnfStyle w:val="100000000000" w:firstRow="1" w:lastRow="0" w:firstColumn="0" w:lastColumn="0" w:oddVBand="0" w:evenVBand="0" w:oddHBand="0" w:evenHBand="0" w:firstRowFirstColumn="0" w:firstRowLastColumn="0" w:lastRowFirstColumn="0" w:lastRowLastColumn="0"/>
+          <w:trHeight w:val="521"/>
+        </w:trPr>
+        <w:tc>
+          <w:tcPr>
+            <w:cnfStyle w:val="001000000000" w:firstRow="0" w:lastRow="0" w:firstColumn="1" w:lastColumn="0" w:oddVBand="0" w:evenVBand="0" w:oddHBand="0" w:evenHBand="0" w:firstRowFirstColumn="0" w:firstRowLastColumn="0" w:lastRowFirstColumn="0" w:lastRowLastColumn="0"/>
+            <w:tcW w:w="945" w:type="pct"/>
+            <w:vAlign w:val="center"/>
+          </w:tcPr>
+          <w:p>
+            <w:pPr>
+              <w:jc w:val="left"/>
+            </w:pPr>
+            <w:r>
+              <w:t>Date</w:t>
+            </w:r>
+          </w:p>
+        </w:tc>
+        <w:tc>
+          <w:tcPr>
+            <w:tcW w:w="1110" w:type="pct"/>
+            <w:vAlign w:val="center"/>
+          </w:tcPr>
+          <w:p>
+            <w:pPr>
+              <w:jc w:val="left"/>
+              <w:cnfStyle w:val="100000000000" w:firstRow="1" w:lastRow="0" w:firstColumn="0" w:lastColumn="0" w:oddVBand="0" w:evenVBand="0" w:oddHBand="0" w:evenHBand="0" w:firstRowFirstColumn="0" w:firstRowLastColumn="0" w:lastRowFirstColumn="0" w:lastRowLastColumn="0"/>
+            </w:pPr>
+            <w:r>
+              <w:t>Author</w:t>
+            </w:r>
+          </w:p>
+        </w:tc>
+        <w:tc>
+          <w:tcPr>
+            <w:tcW w:w="2945" w:type="pct"/>
+            <w:vAlign w:val="center"/>
+          </w:tcPr>
+          <w:p>
+            <w:pPr>
+              <w:jc w:val="left"/>
+              <w:cnfStyle w:val="100000000000" w:firstRow="1" w:lastRow="0" w:firstColumn="0" w:lastColumn="0" w:oddVBand="0" w:evenVBand="0" w:oddHBand="0" w:evenHBand="0" w:firstRowFirstColumn="0" w:firstRowLastColumn="0" w:lastRowFirstColumn="0" w:lastRowLastColumn="0"/>
+            </w:pPr>
+            <w:r>
+              <w:t>Changes</w:t>
+            </w:r>
+          </w:p>
+        </w:tc>
+      </w:tr>
+      <w:tr>
+        <w:trPr>
+          <w:cnfStyle w:val="000000100000" w:firstRow="0" w:lastRow="0" w:firstColumn="0" w:lastColumn="0" w:oddVBand="0" w:evenVBand="0" w:oddHBand="1" w:evenHBand="0" w:firstRowFirstColumn="0" w:firstRowLastColumn="0" w:lastRowFirstColumn="0" w:lastRowLastColumn="0"/>
+          <w:trHeight w:val="522"/>
+        </w:trPr>
+        <w:tc>
+          <w:tcPr>
+            <w:cnfStyle w:val="001000000000" w:firstRow="0" w:lastRow="0" w:firstColumn="1" w:lastColumn="0" w:oddVBand="0" w:evenVBand="0" w:oddHBand="0" w:evenHBand="0" w:firstRowFirstColumn="0" w:firstRowLastColumn="0" w:lastRowFirstColumn="0" w:lastRowLastColumn="0"/>
+            <w:tcW w:w="945" w:type="pct"/>
+            <w:vAlign w:val="center"/>
+          </w:tcPr>
+          <w:p>
+            <w:pPr>
+              <w:jc w:val="left"/>
+            </w:pPr>
+            <w:r>
+              <w:t>2011-02-06</w:t>
+            </w:r>
+          </w:p>
+        </w:tc>
+        <w:tc>
+          <w:tcPr>
+            <w:tcW w:w="1110" w:type="pct"/>
+            <w:vAlign w:val="center"/>
+          </w:tcPr>
+          <w:p>
+            <w:pPr>
+              <w:jc w:val="left"/>
+              <w:cnfStyle w:val="000000100000" w:firstRow="0" w:lastRow="0" w:firstColumn="0" w:lastColumn="0" w:oddVBand="0" w:evenVBand="0" w:oddHBand="1" w:evenHBand="0" w:firstRowFirstColumn="0" w:firstRowLastColumn="0" w:lastRowFirstColumn="0" w:lastRowLastColumn="0"/>
+            </w:pPr>
+            <w:r>
+              <w:t>Jesse McGinnis</w:t>
+            </w:r>
+          </w:p>
+        </w:tc>
+        <w:tc>
+          <w:tcPr>
+            <w:tcW w:w="2945" w:type="pct"/>
+            <w:vAlign w:val="center"/>
+          </w:tcPr>
+          <w:p>
+            <w:pPr>
+              <w:jc w:val="left"/>
+              <w:cnfStyle w:val="000000100000" w:firstRow="0" w:lastRow="0" w:firstColumn="0" w:lastColumn="0" w:oddVBand="0" w:evenVBand="0" w:oddHBand="1" w:evenHBand="0" w:firstRowFirstColumn="0" w:firstRowLastColumn="0" w:lastRowFirstColumn="0" w:lastRowLastColumn="0"/>
+            </w:pPr>
+            <w:r>
+              <w:t>Initial structure created.</w:t>
+            </w:r>
+          </w:p>
+        </w:tc>
+      </w:tr>
+    </w:tbl>
     <w:p>
       <w:pPr>
         <w:pStyle w:val="Main"/>
-        <w:spacing w:after="0"/>
-      </w:pPr>
-      <w:r>
-        <w:t xml:space="preserve">The </w:t>
-      </w:r>
-      <w:fldSimple w:instr=" DOCPROPERTY  _Department  \* MERGEFORMAT ">
-        <w:r>
-          <w:t>#Employer Department#</w:t>
-        </w:r>
-      </w:fldSimple>
-      <w:r>
-        <w:t xml:space="preserve"> </w:t>
-      </w:r>
-      <w:r>
-        <w:t xml:space="preserve">Department of </w:t>
-      </w:r>
-      <w:sdt>
-        <w:sdtPr>
-          <w:alias w:val="Company"/>
-          <w:tag w:val=""/>
-          <w:id w:val="-1197993948"/>
-          <w:placeholder>
-            <w:docPart w:val="354FC30049CC409A8AB4427050863401"/>
-          </w:placeholder>
-          <w:dataBinding w:prefixMappings="xmlns:ns0='http://schemas.openxmlformats.org/officeDocument/2006/extended-properties' " w:xpath="/ns0:Properties[1]/ns0:Company[1]" w:storeItemID="{6668398D-A668-4E3E-A5EB-62B293D839F1}"/>
-          <w:text/>
-        </w:sdtPr>
-        <w:sdtContent>
-          <w:r>
-            <w:t>J3WAO</w:t>
-          </w:r>
-        </w:sdtContent>
-      </w:sdt>
-      <w:r>
-        <w:t xml:space="preserve"> is considering moving from print to electronic documentation for its software products</w:t>
-      </w:r>
-      <w:r>
-        <w:t xml:space="preserve">.  </w:t>
-      </w:r>
-      <w:r>
-        <w:t xml:space="preserve">The </w:t>
-      </w:r>
-      <w:r>
-        <w:t>product</w:t>
-      </w:r>
-      <w:r>
-        <w:t xml:space="preserve"> will be a universally compatible </w:t>
-      </w:r>
-      <w:r>
-        <w:t>PDF</w:t>
-      </w:r>
-      <w:r>
-        <w:t xml:space="preserve"> file</w:t>
-      </w:r>
-      <w:r>
-        <w:t xml:space="preserve">.  </w:t>
-      </w:r>
-      <w:r>
-        <w:t xml:space="preserve">The company plans to use Adobe Acrobat to produce the </w:t>
-      </w:r>
-      <w:r>
-        <w:t>PDF</w:t>
-      </w:r>
-      <w:r>
-        <w:t xml:space="preserve"> files</w:t>
-      </w:r>
-      <w:r>
-        <w:t xml:space="preserve">.  </w:t>
-      </w:r>
-      <w:r>
-        <w:t>For the basic document creation software, this report investigates the feasibility of purchasing an industry-standard word processing package versus a desktop publishing package</w:t>
-      </w:r>
-      <w:r>
-        <w:t xml:space="preserve">.  </w:t>
-      </w:r>
-      <w:r>
-        <w:t xml:space="preserve">The two products </w:t>
-      </w:r>
-      <w:proofErr w:type="gramStart"/>
-      <w:r>
-        <w:t>being considered</w:t>
-      </w:r>
-      <w:proofErr w:type="gramEnd"/>
-      <w:r>
-        <w:t xml:space="preserve"> are</w:t>
-      </w:r>
-      <w:r>
-        <w:t>:</w:t>
-      </w:r>
-    </w:p>
-    <w:p>
-      <w:pPr>
-        <w:pStyle w:val="ListParagraph"/>
-        <w:numPr>
-          <w:ilvl w:val="0"/>
-          <w:numId w:val="22"/>
-        </w:numPr>
-      </w:pPr>
-      <w:r>
-        <w:t xml:space="preserve">Word, a word processing package already used </w:t>
-      </w:r>
-      <w:r>
-        <w:t>companywide</w:t>
-      </w:r>
-      <w:r>
-        <w:t xml:space="preserve"> for other types of documentation</w:t>
-      </w:r>
-    </w:p>
-    <w:p>
-      <w:pPr>
-        <w:pStyle w:val="ListParagraph"/>
-        <w:numPr>
-          <w:ilvl w:val="0"/>
-          <w:numId w:val="22"/>
-        </w:numPr>
-      </w:pPr>
-      <w:proofErr w:type="spellStart"/>
-      <w:r>
-        <w:t>FrameMaker</w:t>
-      </w:r>
-      <w:proofErr w:type="spellEnd"/>
-      <w:r>
-        <w:t>, a desktop publishing package that the Technical Writing Department uses to create the company’s print manuals</w:t>
-      </w:r>
-    </w:p>
-    <w:p>
-      <w:pPr>
-        <w:pStyle w:val="Main"/>
-        <w:spacing w:after="0"/>
-      </w:pPr>
-      <w:proofErr w:type="gramStart"/>
-      <w:r>
-        <w:t>Neither product requires that users be trained, and</w:t>
-      </w:r>
-      <w:proofErr w:type="gramEnd"/>
-      <w:r>
-        <w:t xml:space="preserve"> both are compatible with Adobe Acrobat</w:t>
-      </w:r>
-      <w:r>
-        <w:t xml:space="preserve">.  </w:t>
-      </w:r>
-      <w:r>
-        <w:t xml:space="preserve">This report analyzes the two packages using Under the Bridge Software Systems’ established criteria: </w:t>
-      </w:r>
-    </w:p>
-    <w:p>
-      <w:pPr>
-        <w:pStyle w:val="ListParagraph"/>
-        <w:numPr>
-          <w:ilvl w:val="0"/>
-          <w:numId w:val="24"/>
-        </w:numPr>
-      </w:pPr>
-      <w:r>
-        <w:t xml:space="preserve">Ease of navigation: Writers can automatically create a clickable table of contents with </w:t>
-      </w:r>
-      <w:r>
-        <w:t>PDF</w:t>
-      </w:r>
-      <w:r>
-        <w:t xml:space="preserve"> files produced from </w:t>
-      </w:r>
-      <w:proofErr w:type="spellStart"/>
-      <w:r>
-        <w:t>FrameMaker</w:t>
-      </w:r>
-      <w:proofErr w:type="spellEnd"/>
-      <w:r>
-        <w:t xml:space="preserve"> documents. Although Word produces an electronic document, it does not produce a clickable table of contents; the customer must page through the document. </w:t>
-      </w:r>
-    </w:p>
-    <w:p>
-      <w:pPr>
-        <w:pStyle w:val="ListParagraph"/>
-        <w:numPr>
-          <w:ilvl w:val="0"/>
-          <w:numId w:val="23"/>
-        </w:numPr>
-      </w:pPr>
-      <w:r>
-        <w:t xml:space="preserve">Compatibility with existing manuals: </w:t>
-      </w:r>
-      <w:proofErr w:type="spellStart"/>
-      <w:r>
-        <w:t>FrameMaker</w:t>
-      </w:r>
-      <w:proofErr w:type="spellEnd"/>
-      <w:r>
-        <w:t xml:space="preserve"> allows easy updating of print manuals to electronic manuals. </w:t>
-      </w:r>
-    </w:p>
-    <w:p>
-      <w:pPr>
-        <w:pStyle w:val="ListParagraph"/>
-        <w:numPr>
-          <w:ilvl w:val="0"/>
-          <w:numId w:val="23"/>
-        </w:numPr>
-      </w:pPr>
-      <w:r>
-        <w:t>Cost: The cost of either package is negligible since the company has licences for both</w:t>
-      </w:r>
-      <w:r>
-        <w:t xml:space="preserve">.  </w:t>
-      </w:r>
-      <w:r>
-        <w:t>However, the only drawback of switching to Word is the additional cost in labour to customize the software.</w:t>
-      </w:r>
-    </w:p>
-    <w:p>
-      <w:pPr>
-        <w:pStyle w:val="Main"/>
-      </w:pPr>
-      <w:r>
-        <w:t xml:space="preserve">This report recommends that the </w:t>
-      </w:r>
-      <w:fldSimple w:instr=" DOCPROPERTY  _Department  \* MERGEFORMAT ">
-        <w:r>
-          <w:t>#Employer Department#</w:t>
-        </w:r>
-      </w:fldSimple>
-      <w:r>
-        <w:t xml:space="preserve"> Department of </w:t>
-      </w:r>
-      <w:sdt>
-        <w:sdtPr>
-          <w:alias w:val="Company"/>
-          <w:tag w:val=""/>
-          <w:id w:val="-906996767"/>
-          <w:placeholder>
-            <w:docPart w:val="53A4B6E70A754687B8D7E3E4792E2BEC"/>
-          </w:placeholder>
-          <w:dataBinding w:prefixMappings="xmlns:ns0='http://schemas.openxmlformats.org/officeDocument/2006/extended-properties' " w:xpath="/ns0:Properties[1]/ns0:Company[1]" w:storeItemID="{6668398D-A668-4E3E-A5EB-62B293D839F1}"/>
-          <w:text/>
-        </w:sdtPr>
-        <w:sdtContent>
-          <w:r>
-            <w:t>J3WAO</w:t>
-          </w:r>
-        </w:sdtContent>
-      </w:sdt>
-      <w:r>
-        <w:t xml:space="preserve"> </w:t>
-      </w:r>
-      <w:r>
-        <w:t xml:space="preserve">continue to use </w:t>
-      </w:r>
-      <w:proofErr w:type="spellStart"/>
-      <w:r>
-        <w:t>FrameMaker</w:t>
-      </w:r>
-      <w:proofErr w:type="spellEnd"/>
-      <w:r>
-        <w:t xml:space="preserve"> to produce its documents.</w:t>
-      </w:r>
-    </w:p>
-    <w:p>
-      <w:pPr>
         <w:sectPr>
           <w:footerReference w:type="default" r:id="rId12"/>
           <w:pgSz w:w="12240" w:h="15840" w:code="1"/>
@@ -1677,658 +1483,1244 @@
       <w:pPr>
         <w:pStyle w:val="Heading1"/>
       </w:pPr>
-      <w:bookmarkStart w:id="7" w:name="_Toc270879337"/>
-      <w:bookmarkStart w:id="8" w:name="_Toc284784527"/>
-      <w:r>
-        <w:t>Introduction</w:t>
-      </w:r>
-      <w:bookmarkEnd w:id="7"/>
-      <w:bookmarkEnd w:id="8"/>
+      <w:r>
+        <w:t>Game Overview</w:t>
+      </w:r>
     </w:p>
     <w:p>
       <w:pPr>
         <w:pStyle w:val="Main"/>
       </w:pPr>
-      <w:sdt>
-        <w:sdtPr>
-          <w:alias w:val="Company"/>
-          <w:tag w:val=""/>
-          <w:id w:val="1622959797"/>
-          <w:placeholder>
-            <w:docPart w:val="A35BB49910A040B386D56A406A685658"/>
-          </w:placeholder>
-          <w:dataBinding w:prefixMappings="xmlns:ns0='http://schemas.openxmlformats.org/officeDocument/2006/extended-properties' " w:xpath="/ns0:Properties[1]/ns0:Company[1]" w:storeItemID="{6668398D-A668-4E3E-A5EB-62B293D839F1}"/>
-          <w:text/>
-        </w:sdtPr>
-        <w:sdtContent>
-          <w:r>
-            <w:t>J3WAO</w:t>
-          </w:r>
-        </w:sdtContent>
-      </w:sdt>
-      <w:r>
-        <w:t>’s customers are requesting electronic manuals instead of paper manuals for software products</w:t>
-      </w:r>
-      <w:r>
-        <w:t xml:space="preserve">.  </w:t>
-      </w:r>
-      <w:r>
-        <w:t xml:space="preserve">Customers complain that paper manuals take too long to ship, that they </w:t>
-      </w:r>
-      <w:proofErr w:type="gramStart"/>
-      <w:r>
-        <w:t>cannot be easily reproduced</w:t>
-      </w:r>
-      <w:proofErr w:type="gramEnd"/>
-      <w:r>
-        <w:t>, and that one copy is not sufficient</w:t>
-      </w:r>
-      <w:r>
-        <w:t xml:space="preserve">.  </w:t>
-      </w:r>
-      <w:r>
-        <w:t xml:space="preserve">The Technical Writing Department uses </w:t>
-      </w:r>
-      <w:proofErr w:type="spellStart"/>
-      <w:r>
-        <w:t>FrameMaker</w:t>
-      </w:r>
-      <w:proofErr w:type="spellEnd"/>
-      <w:r>
-        <w:t>, a desktop publishing system, to produce 250- to 500-page manuals for sixteen software products</w:t>
-      </w:r>
-      <w:r>
-        <w:t xml:space="preserve">.  </w:t>
-      </w:r>
-      <w:r>
-        <w:t>The department has decided to use Adobe Acrobat to produce universally readable electronic manuals</w:t>
-      </w:r>
-      <w:r>
-        <w:t xml:space="preserve">.  </w:t>
-      </w:r>
-      <w:r>
-        <w:t>The company, however, is investigating the feasibility of using Word, the company’s standard word processing package, as an alternative production system for its manuals</w:t>
-      </w:r>
-      <w:r>
-        <w:t xml:space="preserve">.  </w:t>
-      </w:r>
-      <w:r>
-        <w:t xml:space="preserve">This report uses three criteria to compare </w:t>
-      </w:r>
-      <w:proofErr w:type="spellStart"/>
-      <w:r>
-        <w:t>FrameMaker</w:t>
-      </w:r>
-      <w:proofErr w:type="spellEnd"/>
-      <w:r>
-        <w:t xml:space="preserve"> documents with Word documents: ease of navigation for customers, compatibility with existing manuals, and cost</w:t>
-      </w:r>
-      <w:r>
-        <w:t xml:space="preserve">.  </w:t>
-      </w:r>
-      <w:r>
-        <w:t xml:space="preserve">To evaluate these criteria, Patrice </w:t>
-      </w:r>
-      <w:proofErr w:type="spellStart"/>
-      <w:r>
-        <w:t>Kierstead</w:t>
-      </w:r>
-      <w:proofErr w:type="spellEnd"/>
-      <w:r>
-        <w:t xml:space="preserve">, a Senior Writer, converted three </w:t>
-      </w:r>
-      <w:proofErr w:type="spellStart"/>
-      <w:r>
-        <w:t>FrameMaker</w:t>
-      </w:r>
-      <w:proofErr w:type="spellEnd"/>
-      <w:r>
-        <w:t xml:space="preserve"> manuals to Word and checked the conversion costs</w:t>
-      </w:r>
-      <w:r>
-        <w:t xml:space="preserve">.  </w:t>
-      </w:r>
-      <w:r>
-        <w:t xml:space="preserve">Both the </w:t>
-      </w:r>
-      <w:proofErr w:type="spellStart"/>
-      <w:r>
-        <w:t>FrameMaker</w:t>
-      </w:r>
-      <w:proofErr w:type="spellEnd"/>
-      <w:r>
-        <w:t xml:space="preserve"> and the Word versions </w:t>
-      </w:r>
-      <w:proofErr w:type="gramStart"/>
-      <w:r>
-        <w:t>were then converted</w:t>
-      </w:r>
-      <w:proofErr w:type="gramEnd"/>
-      <w:r>
-        <w:t xml:space="preserve"> to </w:t>
-      </w:r>
-      <w:r>
-        <w:t>PDF</w:t>
-      </w:r>
-      <w:r>
-        <w:t xml:space="preserve"> files, and five customers were invited to assess the results.</w:t>
-      </w:r>
-    </w:p>
+      <w:r>
+        <w:t>A little text about what is discussed in this section.</w:t>
+      </w:r>
+    </w:p>
+    <w:p>
+      <w:pPr>
+        <w:pStyle w:val="Heading2"/>
+      </w:pPr>
+      <w:r>
+        <w:t>Game Concept</w:t>
+      </w:r>
+    </w:p>
+    <w:p>
+      <w:pPr>
+        <w:pStyle w:val="Heading2"/>
+      </w:pPr>
+      <w:r>
+        <w:t>Feature Set</w:t>
+      </w:r>
+    </w:p>
+    <w:p>
+      <w:pPr>
+        <w:pStyle w:val="Heading2"/>
+      </w:pPr>
+      <w:r>
+        <w:t>Genre</w:t>
+      </w:r>
+    </w:p>
+    <w:p>
+      <w:pPr>
+        <w:pStyle w:val="Heading2"/>
+      </w:pPr>
+      <w:r>
+        <w:t>Target Aurdience</w:t>
+      </w:r>
+    </w:p>
+    <w:p>
+      <w:pPr>
+        <w:pStyle w:val="Heading2"/>
+      </w:pPr>
+      <w:r>
+        <w:t>Game Flow Summary</w:t>
+      </w:r>
+    </w:p>
+    <w:p>
+      <w:pPr>
+        <w:pStyle w:val="Heading2"/>
+      </w:pPr>
+      <w:r>
+        <w:t>Look and Feel</w:t>
+      </w:r>
+    </w:p>
+    <w:p>
+      <w:pPr>
+        <w:pStyle w:val="Heading2"/>
+      </w:pPr>
+      <w:r>
+        <w:t>Project Scope</w:t>
+      </w:r>
+    </w:p>
+    <w:p>
+      <w:pPr>
+        <w:pStyle w:val="Heading3"/>
+      </w:pPr>
+      <w:r>
+        <w:t>Number of World Regions</w:t>
+      </w:r>
+    </w:p>
+    <w:p>
+      <w:pPr>
+        <w:pStyle w:val="Heading3"/>
+      </w:pPr>
+      <w:r>
+        <w:t>Number of Levels</w:t>
+      </w:r>
+    </w:p>
+    <w:p>
+      <w:pPr>
+        <w:pStyle w:val="Heading3"/>
+      </w:pPr>
+      <w:r>
+        <w:t>Number of Battle Attacks</w:t>
+      </w:r>
+    </w:p>
+    <w:p>
+      <w:pPr>
+        <w:pStyle w:val="Heading3"/>
+      </w:pPr>
+      <w:r>
+        <w:t>Number of Enemies</w:t>
+      </w:r>
+    </w:p>
+    <w:p>
+      <w:pPr>
+        <w:pStyle w:val="Heading1"/>
+      </w:pPr>
+      <w:r>
+        <w:t>Gameplay and Mechanics</w:t>
+      </w:r>
+    </w:p>
+    <w:p>
+      <w:pPr>
+        <w:pStyle w:val="Heading2"/>
+      </w:pPr>
+      <w:r>
+        <w:t>Gameplay</w:t>
+      </w:r>
+    </w:p>
+    <w:p>
+      <w:pPr>
+        <w:pStyle w:val="Heading3"/>
+      </w:pPr>
+      <w:r>
+        <w:t>Game</w:t>
+      </w:r>
+      <w:r>
+        <w:t xml:space="preserve"> </w:t>
+      </w:r>
+      <w:r>
+        <w:t>Progression</w:t>
+      </w:r>
+    </w:p>
+    <w:p>
+      <w:pPr>
+        <w:pStyle w:val="Heading3"/>
+      </w:pPr>
+      <w:r>
+        <w:t>Mission Structure</w:t>
+      </w:r>
+    </w:p>
+    <w:p>
+      <w:pPr>
+        <w:pStyle w:val="Heading3"/>
+      </w:pPr>
+      <w:r>
+        <w:t>Objectives</w:t>
+      </w:r>
+    </w:p>
+    <w:p>
+      <w:pPr>
+        <w:pStyle w:val="Heading3"/>
+      </w:pPr>
+      <w:r>
+        <w:t>Play Flow</w:t>
+      </w:r>
+    </w:p>
+    <w:p>
+      <w:pPr>
+        <w:pStyle w:val="Heading2"/>
+      </w:pPr>
+      <w:r>
+        <w:t>Mechanics</w:t>
+      </w:r>
+    </w:p>
+    <w:p>
+      <w:pPr>
+        <w:pStyle w:val="Heading3"/>
+      </w:pPr>
+      <w:r>
+        <w:t>Physics</w:t>
+      </w:r>
+    </w:p>
+    <w:p>
+      <w:pPr>
+        <w:pStyle w:val="Heading3"/>
+      </w:pPr>
+      <w:r>
+        <w:t>Movement</w:t>
+      </w:r>
+    </w:p>
+    <w:p>
+      <w:pPr>
+        <w:pStyle w:val="Heading4"/>
+      </w:pPr>
+      <w:r>
+        <w:t>General Movement</w:t>
+      </w:r>
+    </w:p>
+    <w:p>
+      <w:pPr>
+        <w:pStyle w:val="Heading4"/>
+      </w:pPr>
+      <w:r>
+        <w:t>Other Movement</w:t>
+      </w:r>
+    </w:p>
+    <w:p>
+      <w:pPr>
+        <w:pStyle w:val="Heading3"/>
+      </w:pPr>
+      <w:r>
+        <w:t>Actions</w:t>
+      </w:r>
+    </w:p>
+    <w:p>
+      <w:pPr>
+        <w:pStyle w:val="Heading4"/>
+      </w:pPr>
+      <w:r>
+        <w:t>Talking</w:t>
+      </w:r>
+    </w:p>
+    <w:p>
+      <w:pPr>
+        <w:pStyle w:val="Heading4"/>
+      </w:pPr>
+      <w:r>
+        <w:t>Reading</w:t>
+      </w:r>
+    </w:p>
+    <w:p>
+      <w:pPr>
+        <w:pStyle w:val="Heading3"/>
+      </w:pPr>
+      <w:r>
+        <w:t>Combat</w:t>
+      </w:r>
+    </w:p>
+    <w:p>
+      <w:pPr>
+        <w:pStyle w:val="Heading3"/>
+      </w:pPr>
+      <w:r>
+        <w:t>Economy</w:t>
+      </w:r>
+    </w:p>
+    <w:p>
+      <w:pPr>
+        <w:pStyle w:val="Heading2"/>
+      </w:pPr>
+      <w:r>
+        <w:t>Screen Flow</w:t>
+      </w:r>
+    </w:p>
+    <w:p>
+      <w:pPr>
+        <w:pStyle w:val="Heading3"/>
+      </w:pPr>
+      <w:r>
+        <w:t>Screen Flow Chart</w:t>
+      </w:r>
+    </w:p>
+    <w:p>
+      <w:pPr>
+        <w:pStyle w:val="Heading3"/>
+      </w:pPr>
+      <w:r>
+        <w:t>Screen Descriptions</w:t>
+      </w:r>
+    </w:p>
+    <w:p>
+      <w:pPr>
+        <w:pStyle w:val="Heading4"/>
+      </w:pPr>
+      <w:r>
+        <w:t>Title Screen</w:t>
+      </w:r>
+    </w:p>
+    <w:p>
+      <w:pPr>
+        <w:pStyle w:val="Heading4"/>
+      </w:pPr>
+      <w:r>
+        <w:t>Options Screen</w:t>
+      </w:r>
+    </w:p>
+    <w:p>
+      <w:pPr>
+        <w:pStyle w:val="Heading4"/>
+      </w:pPr>
+      <w:r>
+        <w:t>World View Screen</w:t>
+      </w:r>
+    </w:p>
+    <w:p>
+      <w:pPr>
+        <w:pStyle w:val="Heading4"/>
+      </w:pPr>
+      <w:r>
+        <w:t>Battle Screen</w:t>
+      </w:r>
+    </w:p>
+    <w:p>
+      <w:pPr>
+        <w:pStyle w:val="Heading4"/>
+      </w:pPr>
+      <w:r>
+        <w:t>In-Game Menu Screen</w:t>
+      </w:r>
+    </w:p>
+    <w:p>
+      <w:pPr>
+        <w:pStyle w:val="Heading2"/>
+      </w:pPr>
+      <w:r>
+        <w:t>Game Options</w:t>
+      </w:r>
+    </w:p>
+    <w:p>
+      <w:pPr>
+        <w:pStyle w:val="Heading2"/>
+      </w:pPr>
+      <w:r>
+        <w:t>Replaying and Saving</w:t>
+      </w:r>
+    </w:p>
+    <w:p>
+      <w:pPr>
+        <w:pStyle w:val="Heading2"/>
+      </w:pPr>
+      <w:r>
+        <w:t>Cheats and Easter Eggs</w:t>
+      </w:r>
+    </w:p>
+    <w:p>
+      <w:pPr>
+        <w:pStyle w:val="Heading1"/>
+      </w:pPr>
+      <w:r>
+        <w:t>Story, Setting, and Character</w:t>
+      </w:r>
+    </w:p>
+    <w:p>
+      <w:pPr>
+        <w:pStyle w:val="Heading2"/>
+      </w:pPr>
+      <w:r>
+        <w:t>Story and Narrative</w:t>
+      </w:r>
+    </w:p>
+    <w:p>
+      <w:pPr>
+        <w:pStyle w:val="Heading3"/>
+      </w:pPr>
+      <w:r>
+        <w:t>Back Story</w:t>
+      </w:r>
+    </w:p>
+    <w:p>
+      <w:pPr>
+        <w:pStyle w:val="Heading3"/>
+      </w:pPr>
+      <w:r>
+        <w:t>Plot Elements</w:t>
+      </w:r>
+    </w:p>
+    <w:p>
+      <w:pPr>
+        <w:pStyle w:val="Heading3"/>
+      </w:pPr>
+      <w:r>
+        <w:t>Game Progression</w:t>
+      </w:r>
+    </w:p>
+    <w:p>
+      <w:pPr>
+        <w:pStyle w:val="Heading3"/>
+      </w:pPr>
+      <w:r>
+        <w:t>License Considerations</w:t>
+      </w:r>
+    </w:p>
+    <w:p>
+      <w:pPr>
+        <w:pStyle w:val="Heading3"/>
+      </w:pPr>
+      <w:r>
+        <w:t>Cut Scenes</w:t>
+      </w:r>
+    </w:p>
+    <w:p>
+      <w:pPr>
+        <w:pStyle w:val="Heading4"/>
+      </w:pPr>
+      <w:r>
+        <w:t>Cut Scene 1 - &lt;Title&gt;</w:t>
+      </w:r>
+    </w:p>
+    <w:p>
+      <w:pPr>
+        <w:pStyle w:val="Heading5"/>
+      </w:pPr>
+      <w:r>
+        <w:t>Actors</w:t>
+      </w:r>
+    </w:p>
+    <w:p>
+      <w:pPr>
+        <w:pStyle w:val="Heading5"/>
+      </w:pPr>
+      <w:r>
+        <w:t>Description</w:t>
+      </w:r>
+    </w:p>
+    <w:p>
+      <w:pPr>
+        <w:pStyle w:val="Heading5"/>
+      </w:pPr>
+      <w:r>
+        <w:t>Storyboard</w:t>
+      </w:r>
+    </w:p>
+    <w:p>
+      <w:pPr>
+        <w:pStyle w:val="Heading5"/>
+      </w:pPr>
+      <w:r>
+        <w:t>Script</w:t>
+      </w:r>
+    </w:p>
+    <w:p>
+      <w:pPr>
+        <w:pStyle w:val="Heading4"/>
+      </w:pPr>
+      <w:r>
+        <w:t>Cut Scene 2</w:t>
+      </w:r>
+      <w:r>
+        <w:t xml:space="preserve"> - &lt;Title&gt;</w:t>
+      </w:r>
+    </w:p>
+    <w:p>
+      <w:pPr>
+        <w:pStyle w:val="Heading5"/>
+      </w:pPr>
+      <w:r>
+        <w:t>Actors</w:t>
+      </w:r>
+    </w:p>
+    <w:p>
+      <w:pPr>
+        <w:pStyle w:val="Heading5"/>
+      </w:pPr>
+      <w:r>
+        <w:t>Description</w:t>
+      </w:r>
+    </w:p>
+    <w:p>
+      <w:pPr>
+        <w:pStyle w:val="Heading5"/>
+      </w:pPr>
+      <w:r>
+        <w:t>Storyboard</w:t>
+      </w:r>
+    </w:p>
+    <w:p>
+      <w:pPr>
+        <w:pStyle w:val="Heading5"/>
+      </w:pPr>
+      <w:r>
+        <w:t>Script</w:t>
+      </w:r>
+    </w:p>
+    <w:p>
+      <w:pPr>
+        <w:pStyle w:val="Heading2"/>
+      </w:pPr>
+      <w:r>
+        <w:t>Game World</w:t>
+      </w:r>
+    </w:p>
+    <w:p>
+      <w:pPr>
+        <w:pStyle w:val="Heading3"/>
+      </w:pPr>
+      <w:r>
+        <w:t>General Look and Feel</w:t>
+      </w:r>
+    </w:p>
+    <w:p>
+      <w:pPr>
+        <w:pStyle w:val="Heading3"/>
+      </w:pPr>
+      <w:r>
+        <w:t>&lt;Area 1&gt;</w:t>
+      </w:r>
+    </w:p>
+    <w:p>
+      <w:pPr>
+        <w:pStyle w:val="Heading4"/>
+      </w:pPr>
+      <w:r>
+        <w:t>General Description</w:t>
+      </w:r>
+    </w:p>
+    <w:p>
+      <w:pPr>
+        <w:pStyle w:val="Heading4"/>
+      </w:pPr>
+      <w:r>
+        <w:t>Physical Characteristics</w:t>
+      </w:r>
+    </w:p>
+    <w:p>
+      <w:pPr>
+        <w:pStyle w:val="Heading4"/>
+      </w:pPr>
+      <w:r>
+        <w:t>Levels That Use the Area</w:t>
+      </w:r>
+    </w:p>
+    <w:p>
+      <w:pPr>
+        <w:pStyle w:val="Heading4"/>
+      </w:pPr>
+      <w:r>
+        <w:t>Connections to Other Areas</w:t>
+      </w:r>
+    </w:p>
+    <w:p>
+      <w:pPr>
+        <w:pStyle w:val="Heading3"/>
+      </w:pPr>
+      <w:r>
+        <w:t>&lt;Area 2</w:t>
+      </w:r>
+      <w:r>
+        <w:t>&gt;</w:t>
+      </w:r>
+    </w:p>
+    <w:p>
+      <w:pPr>
+        <w:pStyle w:val="Heading4"/>
+      </w:pPr>
+      <w:r>
+        <w:t>General Description</w:t>
+      </w:r>
+    </w:p>
+    <w:p>
+      <w:pPr>
+        <w:pStyle w:val="Heading4"/>
+      </w:pPr>
+      <w:r>
+        <w:t>Physical Characteristics</w:t>
+      </w:r>
+    </w:p>
+    <w:p>
+      <w:pPr>
+        <w:pStyle w:val="Heading4"/>
+      </w:pPr>
+      <w:r>
+        <w:t>Levels That Use the Area</w:t>
+      </w:r>
+    </w:p>
+    <w:p>
+      <w:pPr>
+        <w:pStyle w:val="Heading4"/>
+      </w:pPr>
+      <w:r>
+        <w:t>Connections to Other Areas</w:t>
+      </w:r>
+    </w:p>
+    <w:p>
+      <w:pPr>
+        <w:pStyle w:val="Heading2"/>
+      </w:pPr>
+      <w:r>
+        <w:t>Characters</w:t>
+      </w:r>
+    </w:p>
+    <w:p>
+      <w:pPr>
+        <w:pStyle w:val="Heading3"/>
+      </w:pPr>
+      <w:r>
+        <w:t>&lt;Character 1&gt;</w:t>
+      </w:r>
+    </w:p>
+    <w:p>
+      <w:pPr>
+        <w:pStyle w:val="Heading4"/>
+      </w:pPr>
+      <w:r>
+        <w:t>Back Story</w:t>
+      </w:r>
+    </w:p>
+    <w:p>
+      <w:pPr>
+        <w:pStyle w:val="Heading4"/>
+      </w:pPr>
+      <w:r>
+        <w:t>Personality</w:t>
+      </w:r>
+    </w:p>
+    <w:p>
+      <w:pPr>
+        <w:pStyle w:val="Heading4"/>
+      </w:pPr>
+      <w:r>
+        <w:t>Look</w:t>
+      </w:r>
+    </w:p>
+    <w:p>
+      <w:pPr>
+        <w:pStyle w:val="Heading5"/>
+      </w:pPr>
+      <w:r>
+        <w:t>Physical Characteristics</w:t>
+      </w:r>
+    </w:p>
+    <w:p>
+      <w:pPr>
+        <w:pStyle w:val="Heading5"/>
+      </w:pPr>
+      <w:r>
+        <w:t>Animations</w:t>
+      </w:r>
+    </w:p>
+    <w:p>
+      <w:pPr>
+        <w:pStyle w:val="Heading4"/>
+      </w:pPr>
+      <w:r>
+        <w:t>Special Abilities</w:t>
+      </w:r>
+    </w:p>
+    <w:p>
+      <w:pPr>
+        <w:pStyle w:val="Heading4"/>
+      </w:pPr>
+      <w:r>
+        <w:t>Relevance to Game Story</w:t>
+      </w:r>
+    </w:p>
+    <w:p>
+      <w:pPr>
+        <w:pStyle w:val="Heading4"/>
+      </w:pPr>
+      <w:r>
+        <w:t>Relationships to Other Characters</w:t>
+      </w:r>
+    </w:p>
+    <w:p>
+      <w:pPr>
+        <w:pStyle w:val="Heading4"/>
+      </w:pPr>
+      <w:r>
+        <w:t>Battle Attributes</w:t>
+      </w:r>
+    </w:p>
+    <w:p>
+      <w:pPr>
+        <w:pStyle w:val="Heading3"/>
+      </w:pPr>
+      <w:r>
+        <w:t>&lt;Character 2</w:t>
+      </w:r>
+      <w:r>
+        <w:t>&gt;</w:t>
+      </w:r>
+    </w:p>
+    <w:p>
+      <w:pPr>
+        <w:pStyle w:val="Heading4"/>
+      </w:pPr>
+      <w:r>
+        <w:t>Back Story</w:t>
+      </w:r>
+    </w:p>
+    <w:p>
+      <w:pPr>
+        <w:pStyle w:val="Heading4"/>
+      </w:pPr>
+      <w:r>
+        <w:t>Personality</w:t>
+      </w:r>
+    </w:p>
+    <w:p>
+      <w:pPr>
+        <w:pStyle w:val="Heading4"/>
+      </w:pPr>
+      <w:r>
+        <w:t>Look</w:t>
+      </w:r>
+    </w:p>
+    <w:p>
+      <w:pPr>
+        <w:pStyle w:val="Heading5"/>
+      </w:pPr>
+      <w:r>
+        <w:t>Physical Characteristics</w:t>
+      </w:r>
+    </w:p>
+    <w:p>
+      <w:pPr>
+        <w:pStyle w:val="Heading5"/>
+      </w:pPr>
+      <w:r>
+        <w:t>Animations</w:t>
+      </w:r>
+    </w:p>
+    <w:p>
+      <w:pPr>
+        <w:pStyle w:val="Heading4"/>
+      </w:pPr>
+      <w:r>
+        <w:t>Special Abilities</w:t>
+      </w:r>
+    </w:p>
+    <w:p>
+      <w:pPr>
+        <w:pStyle w:val="Heading4"/>
+      </w:pPr>
+      <w:r>
+        <w:t>Relevance to Game Story</w:t>
+      </w:r>
+    </w:p>
+    <w:p>
+      <w:pPr>
+        <w:pStyle w:val="Heading4"/>
+      </w:pPr>
+      <w:r>
+        <w:t>Relationships to Other Characters</w:t>
+      </w:r>
+    </w:p>
+    <w:p>
+      <w:pPr>
+        <w:pStyle w:val="Heading4"/>
+      </w:pPr>
+      <w:r>
+        <w:t>Battle Attributes</w:t>
+      </w:r>
+    </w:p>
+    <w:p>
+      <w:pPr>
+        <w:pStyle w:val="Heading1"/>
+      </w:pPr>
+      <w:r>
+        <w:t>Levels</w:t>
+      </w:r>
+    </w:p>
+    <w:p>
+      <w:pPr>
+        <w:pStyle w:val="Heading2"/>
+      </w:pPr>
+      <w:r>
+        <w:t>&lt;Level 1&gt;</w:t>
+      </w:r>
+    </w:p>
+    <w:p>
+      <w:pPr>
+        <w:pStyle w:val="Heading3"/>
+      </w:pPr>
+      <w:r>
+        <w:t>Synopsis</w:t>
+      </w:r>
+    </w:p>
+    <w:p>
+      <w:pPr>
+        <w:pStyle w:val="Heading3"/>
+      </w:pPr>
+      <w:r>
+        <w:t>Introductory Material</w:t>
+      </w:r>
+    </w:p>
+    <w:p>
+      <w:pPr>
+        <w:pStyle w:val="Heading3"/>
+      </w:pPr>
+      <w:r>
+        <w:t>Objectives</w:t>
+      </w:r>
+    </w:p>
+    <w:p>
+      <w:pPr>
+        <w:pStyle w:val="Heading3"/>
+      </w:pPr>
+      <w:r>
+        <w:t>Physical Description</w:t>
+      </w:r>
+    </w:p>
+    <w:p>
+      <w:pPr>
+        <w:pStyle w:val="Heading3"/>
+      </w:pPr>
+      <w:r>
+        <w:t>Map</w:t>
+      </w:r>
+    </w:p>
+    <w:p>
+      <w:pPr>
+        <w:pStyle w:val="Heading3"/>
+      </w:pPr>
+      <w:r>
+        <w:t>Critical Path</w:t>
+      </w:r>
+    </w:p>
+    <w:p>
+      <w:pPr>
+        <w:pStyle w:val="Heading3"/>
+      </w:pPr>
+      <w:r>
+        <w:t>Encounters</w:t>
+      </w:r>
+    </w:p>
+    <w:p>
+      <w:pPr>
+        <w:pStyle w:val="Heading3"/>
+      </w:pPr>
+      <w:r>
+        <w:t>Level Walkthrough</w:t>
+      </w:r>
+    </w:p>
+    <w:p>
+      <w:pPr>
+        <w:pStyle w:val="Heading3"/>
+      </w:pPr>
+      <w:r>
+        <w:t>Closing Material</w:t>
+      </w:r>
+    </w:p>
+    <w:p>
+      <w:pPr>
+        <w:pStyle w:val="Heading2"/>
+      </w:pPr>
+      <w:r>
+        <w:t>&lt;Level 2</w:t>
+      </w:r>
+      <w:r>
+        <w:t>&gt;</w:t>
+      </w:r>
+    </w:p>
+    <w:p>
+      <w:pPr>
+        <w:pStyle w:val="Heading3"/>
+      </w:pPr>
+      <w:r>
+        <w:t>Synopsis</w:t>
+      </w:r>
+    </w:p>
+    <w:p>
+      <w:pPr>
+        <w:pStyle w:val="Heading3"/>
+      </w:pPr>
+      <w:r>
+        <w:t>Introductory Material</w:t>
+      </w:r>
+    </w:p>
+    <w:p>
+      <w:pPr>
+        <w:pStyle w:val="Heading3"/>
+      </w:pPr>
+      <w:r>
+        <w:t>Objectives</w:t>
+      </w:r>
+    </w:p>
+    <w:p>
+      <w:pPr>
+        <w:pStyle w:val="Heading3"/>
+      </w:pPr>
+      <w:r>
+        <w:t>Physical Description</w:t>
+      </w:r>
+    </w:p>
+    <w:p>
+      <w:pPr>
+        <w:pStyle w:val="Heading3"/>
+      </w:pPr>
+      <w:r>
+        <w:t>Map</w:t>
+      </w:r>
+    </w:p>
+    <w:p>
+      <w:pPr>
+        <w:pStyle w:val="Heading3"/>
+      </w:pPr>
+      <w:r>
+        <w:t>Critical Path</w:t>
+      </w:r>
+    </w:p>
+    <w:p>
+      <w:pPr>
+        <w:pStyle w:val="Heading3"/>
+      </w:pPr>
+      <w:r>
+        <w:t>Encounters</w:t>
+      </w:r>
+    </w:p>
+    <w:p>
+      <w:pPr>
+        <w:pStyle w:val="Heading3"/>
+      </w:pPr>
+      <w:r>
+        <w:t>Level Walkthrough</w:t>
+      </w:r>
+    </w:p>
+    <w:p>
+      <w:pPr>
+        <w:pStyle w:val="Heading3"/>
+      </w:pPr>
+      <w:r>
+        <w:t>Closing Material</w:t>
+      </w:r>
+    </w:p>
+    <w:p>
+      <w:pPr>
+        <w:pStyle w:val="Heading1"/>
+      </w:pPr>
+      <w:r>
+        <w:t>Interface</w:t>
+      </w:r>
+    </w:p>
+    <w:p>
+      <w:pPr>
+        <w:pStyle w:val="Heading2"/>
+      </w:pPr>
+      <w:r>
+        <w:t>Visual System</w:t>
+      </w:r>
+    </w:p>
+    <w:p>
+      <w:pPr>
+        <w:pStyle w:val="Heading3"/>
+      </w:pPr>
+      <w:r>
+        <w:t>HUD</w:t>
+      </w:r>
+    </w:p>
+    <w:p>
+      <w:pPr>
+        <w:pStyle w:val="Heading3"/>
+      </w:pPr>
+      <w:r>
+        <w:t>Menus</w:t>
+      </w:r>
+    </w:p>
+    <w:p>
+      <w:pPr>
+        <w:pStyle w:val="Heading3"/>
+      </w:pPr>
+      <w:r>
+        <w:t>Rendering System</w:t>
+      </w:r>
+    </w:p>
+    <w:p>
+      <w:pPr>
+        <w:pStyle w:val="Heading3"/>
+      </w:pPr>
+      <w:r>
+        <w:t>Camera</w:t>
+      </w:r>
+    </w:p>
+    <w:p>
+      <w:pPr>
+        <w:pStyle w:val="Heading3"/>
+      </w:pPr>
+      <w:r>
+        <w:t>Lighting Models</w:t>
+      </w:r>
+    </w:p>
+    <w:p>
+      <w:pPr>
+        <w:pStyle w:val="Heading2"/>
+      </w:pPr>
+      <w:r>
+        <w:t>Control System</w:t>
+      </w:r>
+    </w:p>
+    <w:p>
+      <w:pPr>
+        <w:pStyle w:val="Heading2"/>
+      </w:pPr>
+      <w:r>
+        <w:t>Audio</w:t>
+      </w:r>
+    </w:p>
+    <w:p>
+      <w:pPr>
+        <w:pStyle w:val="Heading2"/>
+      </w:pPr>
+      <w:r>
+        <w:t>MUsic</w:t>
+      </w:r>
+    </w:p>
+    <w:p>
+      <w:pPr>
+        <w:pStyle w:val="Heading2"/>
+      </w:pPr>
+      <w:r>
+        <w:t>Sound Effects</w:t>
+      </w:r>
+    </w:p>
+    <w:p>
+      <w:pPr>
+        <w:pStyle w:val="Heading2"/>
+      </w:pPr>
+      <w:r>
+        <w:t>Help System</w:t>
+      </w:r>
+    </w:p>
+    <w:p>
+      <w:pPr>
+        <w:pStyle w:val="Heading1"/>
+      </w:pPr>
+      <w:r>
+        <w:t>Artificial Intelligence</w:t>
+      </w:r>
+    </w:p>
+    <w:p>
+      <w:pPr>
+        <w:pStyle w:val="Heading2"/>
+      </w:pPr>
+      <w:r>
+        <w:t>Boss AI</w:t>
+      </w:r>
+    </w:p>
+    <w:p>
+      <w:pPr>
+        <w:pStyle w:val="Heading2"/>
+      </w:pPr>
+      <w:r>
+        <w:t>Non-Combat NPC</w:t>
+      </w:r>
+    </w:p>
+    <w:p>
+      <w:pPr>
+        <w:pStyle w:val="Heading1"/>
+      </w:pPr>
+      <w:r>
+        <w:t>Technical</w:t>
+      </w:r>
+    </w:p>
+    <w:p>
+      <w:pPr>
+        <w:pStyle w:val="Heading2"/>
+      </w:pPr>
+      <w:r>
+        <w:t>Target Device</w:t>
+      </w:r>
+      <w:r>
+        <w:t>s</w:t>
+      </w:r>
+    </w:p>
+    <w:p>
+      <w:pPr>
+        <w:pStyle w:val="Heading2"/>
+      </w:pPr>
+      <w:r>
+        <w:t>Development Hardware and Software</w:t>
+      </w:r>
+    </w:p>
+    <w:p>
+      <w:pPr>
+        <w:pStyle w:val="Heading2"/>
+      </w:pPr>
+      <w:r>
+        <w:t>Development Procedures and Standards</w:t>
+      </w:r>
+    </w:p>
+    <w:p>
+      <w:pPr>
+        <w:pStyle w:val="Heading2"/>
+      </w:pPr>
+      <w:r>
+        <w:t>Game Engine</w:t>
+      </w:r>
+    </w:p>
+    <w:p>
+      <w:pPr>
+        <w:pStyle w:val="Heading2"/>
+      </w:pPr>
+      <w:r>
+        <w:t>Content Files</w:t>
+      </w:r>
+    </w:p>
+    <w:p>
+      <w:pPr>
+        <w:pStyle w:val="Heading3"/>
+      </w:pPr>
+      <w:r>
+        <w:t>Attack Definitions</w:t>
+      </w:r>
+    </w:p>
+    <w:p>
+      <w:pPr>
+        <w:pStyle w:val="Heading3"/>
+      </w:pPr>
+      <w:r>
+        <w:t>Item Definitions</w:t>
+      </w:r>
+    </w:p>
+    <w:p>
+      <w:pPr>
+        <w:pStyle w:val="Heading4"/>
+      </w:pPr>
+      <w:r>
+        <w:t>Attack Items</w:t>
+      </w:r>
+    </w:p>
+    <w:p>
+      <w:pPr>
+        <w:pStyle w:val="Heading4"/>
+      </w:pPr>
+      <w:r>
+        <w:t>Healing Items</w:t>
+      </w:r>
+    </w:p>
+    <w:p>
+      <w:pPr>
+        <w:pStyle w:val="Heading4"/>
+      </w:pPr>
+      <w:r>
+        <w:t>Equipment</w:t>
+      </w:r>
+    </w:p>
+    <w:p>
+      <w:pPr>
+        <w:pStyle w:val="Heading2"/>
+      </w:pPr>
+      <w:r>
+        <w:t>Test Plan</w:t>
+      </w:r>
+    </w:p>
+    <w:p>
+      <w:pPr>
+        <w:pStyle w:val="Heading1"/>
+      </w:pPr>
+      <w:r>
+        <w:t>Artistic Direction</w:t>
+      </w:r>
+    </w:p>
+    <w:p>
+      <w:pPr>
+        <w:pStyle w:val="Heading2"/>
+      </w:pPr>
+      <w:r>
+        <w:t>Concept Art</w:t>
+      </w:r>
+    </w:p>
+    <w:p>
+      <w:pPr>
+        <w:pStyle w:val="Heading2"/>
+      </w:pPr>
+      <w:r>
+        <w:t>Style Guides</w:t>
+      </w:r>
+    </w:p>
+    <w:p>
+      <w:pPr>
+        <w:pStyle w:val="Heading2"/>
+      </w:pPr>
+      <w:r>
+        <w:t>Characters</w:t>
+      </w:r>
+    </w:p>
+    <w:p>
+      <w:pPr>
+        <w:pStyle w:val="Heading2"/>
+      </w:pPr>
+      <w:r>
+        <w:t>Environments</w:t>
+      </w:r>
+    </w:p>
+    <w:p>
+      <w:pPr>
+        <w:pStyle w:val="Heading2"/>
+      </w:pPr>
+      <w:r>
+        <w:t>Battles</w:t>
+      </w:r>
+    </w:p>
+    <w:p>
+      <w:pPr>
+        <w:pStyle w:val="Heading2"/>
+      </w:pPr>
+      <w:r>
+        <w:t>Items</w:t>
+      </w:r>
+    </w:p>
+    <w:p>
+      <w:pPr>
+        <w:pStyle w:val="Heading2"/>
+      </w:pPr>
+      <w:r>
+        <w:t>Interfaces</w:t>
+      </w:r>
+    </w:p>
+    <w:p>
+      <w:pPr>
+        <w:pStyle w:val="Heading2"/>
+      </w:pPr>
+      <w:r>
+        <w:t>Cut Scenes</w:t>
+      </w:r>
+    </w:p>
+    <w:p>
+      <w:pPr>
+        <w:pStyle w:val="Heading1"/>
+      </w:pPr>
+      <w:r>
+        <w:t>Management</w:t>
+      </w:r>
+    </w:p>
+    <w:p>
+      <w:pPr>
+        <w:pStyle w:val="Heading2"/>
+      </w:pPr>
+      <w:r>
+        <w:t>Scheduling</w:t>
+      </w:r>
+    </w:p>
+    <w:p>
+      <w:r>
+        <w:t>Using a backlog</w:t>
+      </w:r>
+    </w:p>
+    <w:p>
+      <w:pPr>
+        <w:pStyle w:val="Heading2"/>
+      </w:pPr>
+      <w:r>
+        <w:t>Risk Analysis</w:t>
+      </w:r>
+    </w:p>
+    <w:p/>
     <w:p>
       <w:pPr>
         <w:pStyle w:val="Main"/>
       </w:pPr>
       <w:r>
-        <w:t xml:space="preserve">This report discusses the existing production system and gives a brief overview of </w:t>
-      </w:r>
-      <w:proofErr w:type="spellStart"/>
-      <w:r>
-        <w:t>FrameMaker</w:t>
-      </w:r>
-      <w:proofErr w:type="spellEnd"/>
-      <w:r>
-        <w:t xml:space="preserve"> and Word</w:t>
-      </w:r>
-      <w:r>
-        <w:t xml:space="preserve">.  </w:t>
-      </w:r>
-      <w:r>
-        <w:t>It then analyzes customers’ assessment methods, discusses compatibility with existing manuals, and examines the conversion costs.</w:t>
-      </w:r>
-    </w:p>
-    <w:p>
-      <w:pPr>
-        <w:pStyle w:val="Heading1"/>
-      </w:pPr>
-      <w:bookmarkStart w:id="9" w:name="_Toc270879338"/>
-      <w:bookmarkStart w:id="10" w:name="_Toc270879343"/>
-      <w:bookmarkStart w:id="11" w:name="_Toc284784528"/>
-      <w:r>
-        <w:t>Analysis</w:t>
-      </w:r>
-      <w:bookmarkEnd w:id="9"/>
-      <w:bookmarkEnd w:id="11"/>
-    </w:p>
-    <w:p>
-      <w:pPr>
-        <w:pStyle w:val="Main"/>
-      </w:pPr>
-      <w:r>
-        <w:t xml:space="preserve">This report analyzes the Software Architecture Document (SAD) created for the ERA system.  </w:t>
-      </w:r>
-    </w:p>
-    <w:p>
-      <w:pPr>
-        <w:pStyle w:val="Heading2"/>
-      </w:pPr>
-      <w:bookmarkStart w:id="12" w:name="_Toc284784529"/>
-      <w:r>
-        <w:t>Section</w:t>
-      </w:r>
-      <w:bookmarkEnd w:id="12"/>
-    </w:p>
-    <w:p>
-      <w:pPr>
-        <w:pStyle w:val="Main"/>
-      </w:pPr>
-      <w:proofErr w:type="gramStart"/>
-      <w:r>
-        <w:t>Some text.</w:t>
-      </w:r>
-      <w:proofErr w:type="gramEnd"/>
-    </w:p>
-    <w:p>
-      <w:pPr>
-        <w:pStyle w:val="Heading3"/>
-      </w:pPr>
-      <w:bookmarkStart w:id="13" w:name="_Toc284784530"/>
-      <w:r>
-        <w:t>Sub-</w:t>
-      </w:r>
-      <w:r>
-        <w:t>S</w:t>
-      </w:r>
-      <w:r>
-        <w:t>ection</w:t>
-      </w:r>
-      <w:bookmarkEnd w:id="13"/>
-    </w:p>
-    <w:p>
-      <w:proofErr w:type="gramStart"/>
-      <w:r>
-        <w:t>More text.</w:t>
-      </w:r>
-      <w:proofErr w:type="gramEnd"/>
-    </w:p>
-    <w:p>
-      <w:pPr>
-        <w:pStyle w:val="Heading2"/>
-      </w:pPr>
-      <w:bookmarkStart w:id="14" w:name="_Toc284784531"/>
-      <w:r>
-        <w:t>Section</w:t>
-      </w:r>
-      <w:bookmarkEnd w:id="14"/>
-    </w:p>
-    <w:p>
-      <w:pPr>
-        <w:pStyle w:val="Main"/>
-      </w:pPr>
-      <w:proofErr w:type="gramStart"/>
-      <w:r>
-        <w:t>Some text.</w:t>
-      </w:r>
-      <w:proofErr w:type="gramEnd"/>
-    </w:p>
-    <w:tbl>
-      <w:tblPr>
-        <w:tblStyle w:val="TableGrid"/>
-        <w:tblW w:w="0" w:type="auto"/>
-        <w:tblLook w:val="04A0" w:firstRow="1" w:lastRow="0" w:firstColumn="1" w:lastColumn="0" w:noHBand="0" w:noVBand="1"/>
-      </w:tblPr>
-      <w:tblGrid>
-        <w:gridCol w:w="2715"/>
-        <w:gridCol w:w="2715"/>
-        <w:gridCol w:w="2716"/>
-      </w:tblGrid>
-      <w:tr>
-        <w:tc>
-          <w:tcPr>
-            <w:tcW w:w="2715" w:type="dxa"/>
-          </w:tcPr>
-          <w:p>
-            <w:pPr>
-              <w:pStyle w:val="Main"/>
-              <w:rPr>
-                <w:rFonts w:ascii="Adobe Garamond Pro Bold" w:hAnsi="Adobe Garamond Pro Bold"/>
-              </w:rPr>
-            </w:pPr>
-          </w:p>
-        </w:tc>
-        <w:tc>
-          <w:tcPr>
-            <w:tcW w:w="2715" w:type="dxa"/>
-          </w:tcPr>
-          <w:p>
-            <w:pPr>
-              <w:pStyle w:val="Main"/>
-              <w:rPr>
-                <w:rFonts w:ascii="Adobe Garamond Pro Bold" w:hAnsi="Adobe Garamond Pro Bold"/>
-              </w:rPr>
-            </w:pPr>
-            <w:r>
-              <w:rPr>
-                <w:rFonts w:ascii="Adobe Garamond Pro Bold" w:hAnsi="Adobe Garamond Pro Bold"/>
-              </w:rPr>
-              <w:t>Col1</w:t>
-            </w:r>
-          </w:p>
-        </w:tc>
-        <w:tc>
-          <w:tcPr>
-            <w:tcW w:w="2716" w:type="dxa"/>
-          </w:tcPr>
-          <w:p>
-            <w:pPr>
-              <w:pStyle w:val="Main"/>
-              <w:rPr>
-                <w:rFonts w:ascii="Adobe Garamond Pro Bold" w:hAnsi="Adobe Garamond Pro Bold"/>
-              </w:rPr>
-            </w:pPr>
-            <w:r>
-              <w:rPr>
-                <w:rFonts w:ascii="Adobe Garamond Pro Bold" w:hAnsi="Adobe Garamond Pro Bold"/>
-              </w:rPr>
-              <w:t>Col2</w:t>
-            </w:r>
-          </w:p>
-        </w:tc>
-      </w:tr>
-      <w:tr>
-        <w:tc>
-          <w:tcPr>
-            <w:tcW w:w="2715" w:type="dxa"/>
-          </w:tcPr>
-          <w:p>
-            <w:pPr>
-              <w:pStyle w:val="Main"/>
-              <w:rPr>
-                <w:rFonts w:ascii="Adobe Garamond Pro Bold" w:hAnsi="Adobe Garamond Pro Bold"/>
-              </w:rPr>
-            </w:pPr>
-            <w:r>
-              <w:rPr>
-                <w:rFonts w:ascii="Adobe Garamond Pro Bold" w:hAnsi="Adobe Garamond Pro Bold"/>
-              </w:rPr>
-              <w:t>Row 1</w:t>
-            </w:r>
-          </w:p>
-        </w:tc>
-        <w:tc>
-          <w:tcPr>
-            <w:tcW w:w="2715" w:type="dxa"/>
-          </w:tcPr>
-          <w:p>
-            <w:pPr>
-              <w:pStyle w:val="Main"/>
-            </w:pPr>
-            <w:r>
-              <w:t>1, 1</w:t>
-            </w:r>
-          </w:p>
-        </w:tc>
-        <w:tc>
-          <w:tcPr>
-            <w:tcW w:w="2716" w:type="dxa"/>
-          </w:tcPr>
-          <w:p>
-            <w:pPr>
-              <w:pStyle w:val="Main"/>
-            </w:pPr>
-            <w:r>
-              <w:t>1, 2</w:t>
-            </w:r>
-          </w:p>
-        </w:tc>
-      </w:tr>
-      <w:tr>
-        <w:tc>
-          <w:tcPr>
-            <w:tcW w:w="2715" w:type="dxa"/>
-          </w:tcPr>
-          <w:p>
-            <w:pPr>
-              <w:pStyle w:val="Main"/>
-              <w:rPr>
-                <w:rFonts w:ascii="Adobe Garamond Pro Bold" w:hAnsi="Adobe Garamond Pro Bold"/>
-              </w:rPr>
-            </w:pPr>
-            <w:r>
-              <w:rPr>
-                <w:rFonts w:ascii="Adobe Garamond Pro Bold" w:hAnsi="Adobe Garamond Pro Bold"/>
-              </w:rPr>
-              <w:t>Row 2</w:t>
-            </w:r>
-          </w:p>
-        </w:tc>
-        <w:tc>
-          <w:tcPr>
-            <w:tcW w:w="2715" w:type="dxa"/>
-          </w:tcPr>
-          <w:p>
-            <w:pPr>
-              <w:pStyle w:val="Main"/>
-            </w:pPr>
-            <w:r>
-              <w:t>2, 1</w:t>
-            </w:r>
-          </w:p>
-        </w:tc>
-        <w:tc>
-          <w:tcPr>
-            <w:tcW w:w="2716" w:type="dxa"/>
-          </w:tcPr>
-          <w:p>
-            <w:pPr>
-              <w:pStyle w:val="Main"/>
-              <w:keepNext/>
-            </w:pPr>
-            <w:r>
-              <w:t>2, 2</w:t>
-            </w:r>
-          </w:p>
-        </w:tc>
-      </w:tr>
-    </w:tbl>
-    <w:p>
-      <w:pPr>
-        <w:pStyle w:val="Caption"/>
-      </w:pPr>
-      <w:bookmarkStart w:id="15" w:name="_Ref247387536"/>
-      <w:bookmarkStart w:id="16" w:name="_Toc247387186"/>
-      <w:bookmarkStart w:id="17" w:name="_Toc270879319"/>
-      <w:r>
-        <w:t xml:space="preserve">Table </w:t>
-      </w:r>
-      <w:r>
-        <w:fldChar w:fldCharType="begin"/>
-      </w:r>
-      <w:r>
-        <w:instrText xml:space="preserve"> SEQ Table \* ARABIC </w:instrText>
-      </w:r>
-      <w:r>
-        <w:fldChar w:fldCharType="separate"/>
-      </w:r>
-      <w:r>
-        <w:rPr>
-          <w:noProof/>
-        </w:rPr>
-        <w:t>1</w:t>
-      </w:r>
-      <w:r>
-        <w:rPr>
-          <w:noProof/>
-        </w:rPr>
-        <w:fldChar w:fldCharType="end"/>
-      </w:r>
-      <w:bookmarkEnd w:id="15"/>
-      <w:r>
-        <w:t xml:space="preserve"> –</w:t>
-      </w:r>
-      <w:r>
-        <w:t xml:space="preserve"> </w:t>
-      </w:r>
-      <w:bookmarkEnd w:id="16"/>
-      <w:bookmarkEnd w:id="17"/>
-      <w:r>
-        <w:t>A Table</w:t>
-      </w:r>
-    </w:p>
-    <w:p>
-      <w:pPr>
-        <w:pStyle w:val="Heading2"/>
-      </w:pPr>
-      <w:bookmarkStart w:id="18" w:name="_Toc284784532"/>
-      <w:r>
-        <w:t>Section</w:t>
-      </w:r>
-      <w:bookmarkEnd w:id="18"/>
-    </w:p>
-    <w:p>
-      <w:pPr>
-        <w:pStyle w:val="Main"/>
-      </w:pPr>
-      <w:proofErr w:type="gramStart"/>
-      <w:r>
-        <w:t>Some text.</w:t>
-      </w:r>
-      <w:proofErr w:type="gramEnd"/>
-    </w:p>
-    <w:p>
-      <w:pPr>
-        <w:pStyle w:val="Main"/>
-        <w:keepNext/>
-        <w:spacing w:after="0"/>
-      </w:pPr>
-      <w:r>
-        <w:rPr>
-          <w:noProof/>
-          <w:lang w:eastAsia="en-CA"/>
-        </w:rPr>
-        <w:drawing>
-          <wp:inline distT="0" distB="0" distL="0" distR="0" wp14:anchorId="0D871FFC" wp14:editId="13E2C634">
-            <wp:extent cx="5035550" cy="2937510"/>
-            <wp:effectExtent l="0" t="0" r="12700" b="15240"/>
-            <wp:docPr id="7" name="Chart 7"/>
-            <wp:cNvGraphicFramePr/>
-            <a:graphic xmlns:a="http://schemas.openxmlformats.org/drawingml/2006/main">
-              <a:graphicData uri="http://schemas.openxmlformats.org/drawingml/2006/chart">
-                <c:chart xmlns:c="http://schemas.openxmlformats.org/drawingml/2006/chart" xmlns:r="http://schemas.openxmlformats.org/officeDocument/2006/relationships" r:id="rId13"/>
-              </a:graphicData>
-            </a:graphic>
-          </wp:inline>
-        </w:drawing>
-      </w:r>
-    </w:p>
-    <w:p>
-      <w:pPr>
-        <w:pStyle w:val="Caption"/>
-      </w:pPr>
-      <w:bookmarkStart w:id="19" w:name="_Ref247387121"/>
-      <w:bookmarkStart w:id="20" w:name="_Toc270879320"/>
-      <w:r>
-        <w:t xml:space="preserve">Figure </w:t>
-      </w:r>
-      <w:r>
-        <w:fldChar w:fldCharType="begin"/>
-      </w:r>
-      <w:r>
-        <w:instrText xml:space="preserve"> SEQ Figure \* ARABIC </w:instrText>
-      </w:r>
-      <w:r>
-        <w:fldChar w:fldCharType="separate"/>
-      </w:r>
-      <w:r>
-        <w:rPr>
-          <w:noProof/>
-        </w:rPr>
-        <w:t>1</w:t>
-      </w:r>
-      <w:r>
-        <w:rPr>
-          <w:noProof/>
-        </w:rPr>
-        <w:fldChar w:fldCharType="end"/>
-      </w:r>
-      <w:bookmarkEnd w:id="19"/>
-      <w:r>
-        <w:t xml:space="preserve"> – </w:t>
-      </w:r>
-      <w:bookmarkEnd w:id="20"/>
-      <w:r>
-        <w:t>A Graph</w:t>
-      </w:r>
-    </w:p>
-    <w:p>
-      <w:pPr>
-        <w:pStyle w:val="Heading3"/>
-      </w:pPr>
-      <w:bookmarkStart w:id="21" w:name="_Toc270879342"/>
-      <w:bookmarkStart w:id="22" w:name="_Toc284784533"/>
-      <w:r>
-        <w:t>Sub-</w:t>
-      </w:r>
-      <w:bookmarkEnd w:id="21"/>
-      <w:r>
-        <w:t>Section</w:t>
-      </w:r>
-      <w:bookmarkEnd w:id="22"/>
-    </w:p>
-    <w:p>
-      <w:pPr>
-        <w:pStyle w:val="Main"/>
-      </w:pPr>
-      <w:proofErr w:type="gramStart"/>
-      <w:r>
-        <w:t>Full of text and more analysis.</w:t>
-      </w:r>
-      <w:proofErr w:type="gramEnd"/>
-    </w:p>
-    <w:p>
-      <w:pPr>
-        <w:pStyle w:val="Heading1"/>
-      </w:pPr>
-      <w:bookmarkStart w:id="23" w:name="_Toc284784534"/>
-      <w:r>
-        <w:t>Conclusions</w:t>
-      </w:r>
-      <w:bookmarkEnd w:id="10"/>
-      <w:bookmarkEnd w:id="23"/>
-    </w:p>
-    <w:p>
-      <w:pPr>
-        <w:pStyle w:val="Main"/>
-      </w:pPr>
-      <w:r>
-        <w:t>The increase in the time necessary to move the data to and from the storage area is unacceptable for the application in question.</w:t>
-      </w:r>
-    </w:p>
-    <w:p>
-      <w:pPr>
-        <w:pStyle w:val="Main"/>
-      </w:pPr>
-      <w:r>
-        <w:t>All three data-compression techniques tested save storage space.</w:t>
-      </w:r>
-    </w:p>
-    <w:p>
-      <w:pPr>
-        <w:pStyle w:val="Main"/>
-      </w:pPr>
-      <w:r>
-        <w:t>The binary/alphabetic compression and bit compression techniques provide the best data security.</w:t>
-      </w:r>
-    </w:p>
-    <w:p>
-      <w:pPr>
-        <w:pStyle w:val="Main"/>
-      </w:pPr>
-      <w:r>
-        <w:t>The binary compression technique provides the best compression and expansion times.</w:t>
-      </w:r>
-    </w:p>
-    <w:p>
-      <w:pPr>
-        <w:pStyle w:val="Heading1"/>
-      </w:pPr>
-      <w:bookmarkStart w:id="24" w:name="_Toc270879344"/>
-      <w:bookmarkStart w:id="25" w:name="_Toc284784535"/>
-      <w:r>
-        <w:t>Recommendations</w:t>
-      </w:r>
-      <w:bookmarkEnd w:id="24"/>
-      <w:bookmarkEnd w:id="25"/>
-    </w:p>
-    <w:p>
-      <w:pPr>
-        <w:pStyle w:val="Main"/>
-      </w:pPr>
-      <w:r>
-        <w:t xml:space="preserve">Because of the increased data-processing time, this report recommends that the compression functions tested not </w:t>
-      </w:r>
-      <w:proofErr w:type="gramStart"/>
-      <w:r>
-        <w:t>be used</w:t>
-      </w:r>
-      <w:proofErr w:type="gramEnd"/>
-      <w:r>
-        <w:t xml:space="preserve"> for the CAM applications described</w:t>
-      </w:r>
-      <w:r>
-        <w:t xml:space="preserve">.  </w:t>
-      </w:r>
-      <w:r>
-        <w:t>The company should explore all available data-compression techniques and their applications.</w:t>
-      </w:r>
-    </w:p>
-    <w:p>
-      <w:pPr>
-        <w:pStyle w:val="Main"/>
-      </w:pPr>
-      <w:r>
-        <w:t>Development and testing of compression techniques for the CAM system and other GBG I/O systems should continue, with an emphasis on compression of all types of data.</w:t>
-      </w:r>
-      <w:r>
         <w:br w:type="page"/>
       </w:r>
     </w:p>
-    <w:bookmarkStart w:id="26" w:name="_Toc284784536" w:displacedByCustomXml="next"/>
-    <w:bookmarkStart w:id="27" w:name="_Toc270879345" w:displacedByCustomXml="next"/>
+    <w:bookmarkStart w:id="4" w:name="_Toc270879345" w:displacedByCustomXml="next"/>
+    <w:bookmarkStart w:id="5" w:name="_Toc284784536" w:displacedByCustomXml="next"/>
     <w:sdt>
       <w:sdtPr>
         <w:rPr>
           <w:rFonts w:asciiTheme="minorHAnsi" w:eastAsiaTheme="minorHAnsi" w:hAnsiTheme="minorHAnsi" w:cstheme="minorBidi"/>
-          <w:b/>
+          <w:b w:val="0"/>
           <w:bCs w:val="0"/>
           <w:caps w:val="0"/>
           <w:sz w:val="24"/>
@@ -2340,11 +2732,7 @@
           <w:docPartUnique/>
         </w:docPartObj>
       </w:sdtPr>
-      <w:sdtEndPr>
-        <w:rPr>
-          <w:b w:val="0"/>
-        </w:rPr>
-      </w:sdtEndPr>
+      <w:sdtEndPr/>
       <w:sdtContent>
         <w:p>
           <w:pPr>
@@ -2353,8 +2741,8 @@
           <w:r>
             <w:t>References</w:t>
           </w:r>
-          <w:bookmarkEnd w:id="27"/>
-          <w:bookmarkEnd w:id="26"/>
+          <w:bookmarkEnd w:id="5"/>
+          <w:bookmarkEnd w:id="4"/>
         </w:p>
         <w:p>
           <w:pPr>
@@ -2442,8 +2830,8 @@
       <w:r>
         <w:br w:type="page"/>
       </w:r>
-      <w:bookmarkStart w:id="28" w:name="_Toc270879346"/>
-      <w:bookmarkStart w:id="29" w:name="_Toc284784537"/>
+      <w:bookmarkStart w:id="6" w:name="_Toc270879346"/>
+      <w:bookmarkStart w:id="7" w:name="_Toc284784537"/>
       <w:r>
         <w:t>Appendix</w:t>
       </w:r>
@@ -2462,2621 +2850,206 @@
       <w:r>
         <w:t xml:space="preserve"> </w:t>
       </w:r>
-      <w:r>
-        <w:t>PD</w:t>
-      </w:r>
-      <w:r>
-        <w:t xml:space="preserve"> </w:t>
-      </w:r>
-      <w:r>
-        <w:t>2</w:t>
-      </w:r>
-      <w:r>
-        <w:t xml:space="preserve"> </w:t>
-      </w:r>
-      <w:r>
-        <w:t>Report</w:t>
-      </w:r>
-      <w:r>
-        <w:t xml:space="preserve"> </w:t>
-      </w:r>
-      <w:r>
-        <w:t>Checklist</w:t>
-      </w:r>
-      <w:bookmarkEnd w:id="28"/>
-      <w:bookmarkEnd w:id="29"/>
+      <w:bookmarkEnd w:id="6"/>
+      <w:bookmarkEnd w:id="7"/>
+      <w:r>
+        <w:t xml:space="preserve">Art </w:t>
+      </w:r>
+      <w:r>
+        <w:t>Asset List</w:t>
+      </w:r>
+    </w:p>
+    <w:p>
+      <w:pPr>
+        <w:pStyle w:val="NonNumberedHeading2"/>
+      </w:pPr>
+      <w:r>
+        <w:t>Model and Texture List</w:t>
+      </w:r>
+    </w:p>
+    <w:p>
+      <w:pPr>
+        <w:pStyle w:val="NonNumberedHeading2"/>
+      </w:pPr>
+      <w:r>
+        <w:t>Animation List</w:t>
+      </w:r>
+    </w:p>
+    <w:p>
+      <w:pPr>
+        <w:pStyle w:val="NonNumberedHeading2"/>
+      </w:pPr>
+      <w:r>
+        <w:t>Effects List</w:t>
+      </w:r>
+    </w:p>
+    <w:p>
+      <w:pPr>
+        <w:pStyle w:val="NonNumberedHeading2"/>
+      </w:pPr>
+      <w:r>
+        <w:t>Interface List</w:t>
+      </w:r>
+    </w:p>
+    <w:p>
+      <w:pPr>
+        <w:pStyle w:val="NonNumberedHeading2"/>
+      </w:pPr>
+      <w:r>
+        <w:t>Cut Scene List</w:t>
+      </w:r>
+    </w:p>
+    <w:p>
+      <w:pPr>
+        <w:pStyle w:val="NonNumberedHeading1"/>
+      </w:pPr>
+      <w:r>
+        <w:br w:type="page"/>
+      </w:r>
+      <w:r>
+        <w:t xml:space="preserve">Appendix </w:t>
+      </w:r>
+      <w:r>
+        <w:t>B</w:t>
+      </w:r>
+      <w:r>
+        <w:t xml:space="preserve"> – </w:t>
+      </w:r>
+      <w:r>
+        <w:t>Sound</w:t>
+      </w:r>
+      <w:r>
+        <w:t xml:space="preserve"> Asset List</w:t>
+      </w:r>
+    </w:p>
+    <w:p>
+      <w:pPr>
+        <w:pStyle w:val="NonNumberedHeading2"/>
+      </w:pPr>
+      <w:r>
+        <w:t>Environmental Sounds</w:t>
+      </w:r>
+    </w:p>
+    <w:p>
+      <w:pPr>
+        <w:pStyle w:val="NonNumberedHeading2"/>
+      </w:pPr>
+      <w:r>
+        <w:t>Battle Sounds</w:t>
+      </w:r>
+    </w:p>
+    <w:p>
+      <w:pPr>
+        <w:pStyle w:val="NonNumberedHeading2"/>
+      </w:pPr>
+      <w:r>
+        <w:t>Interface Sounds</w:t>
+      </w:r>
+    </w:p>
+    <w:p>
+      <w:pPr>
+        <w:spacing w:after="200"/>
+        <w:jc w:val="left"/>
+      </w:pPr>
+      <w:r>
+        <w:br w:type="page"/>
+      </w:r>
+    </w:p>
+    <w:p>
+      <w:pPr>
+        <w:pStyle w:val="NonNumberedHeading1"/>
+      </w:pPr>
+      <w:r>
+        <w:t xml:space="preserve">Appendix C </w:t>
+      </w:r>
+      <w:r>
+        <w:t>–</w:t>
+      </w:r>
+      <w:r>
+        <w:t xml:space="preserve"> Music Asset List</w:t>
+      </w:r>
+    </w:p>
+    <w:p>
+      <w:pPr>
+        <w:pStyle w:val="NonNumberedHeading2"/>
+      </w:pPr>
+      <w:r>
+        <w:t>Background Music</w:t>
+      </w:r>
+    </w:p>
+    <w:p>
+      <w:pPr>
+        <w:pStyle w:val="NonNumberedHeading2"/>
+      </w:pPr>
+      <w:r>
+        <w:t>Story Music</w:t>
+      </w:r>
+    </w:p>
+    <w:p>
+      <w:pPr>
+        <w:pStyle w:val="NonNumberedHeading2"/>
+      </w:pPr>
+      <w:r>
+        <w:t>Battle Music</w:t>
+      </w:r>
+    </w:p>
+    <w:p>
+      <w:pPr>
+        <w:spacing w:after="200"/>
+        <w:jc w:val="left"/>
+      </w:pPr>
+      <w:r>
+        <w:br w:type="page"/>
+      </w:r>
+    </w:p>
+    <w:p>
+      <w:pPr>
+        <w:pStyle w:val="NonNumberedHeading1"/>
+      </w:pPr>
+      <w:r>
+        <w:t xml:space="preserve">Appendix </w:t>
+      </w:r>
+      <w:r>
+        <w:t>D</w:t>
+      </w:r>
+      <w:r>
+        <w:t xml:space="preserve"> – </w:t>
+      </w:r>
+      <w:r>
+        <w:t>Content Asset List</w:t>
+      </w:r>
+    </w:p>
+    <w:p>
+      <w:pPr>
+        <w:pStyle w:val="NonNumberedHeading2"/>
+      </w:pPr>
+      <w:r>
+        <w:t>Attack Assets</w:t>
+      </w:r>
+    </w:p>
+    <w:p>
+      <w:pPr>
+        <w:pStyle w:val="NonNumberedHeading2"/>
+      </w:pPr>
+      <w:r>
+        <w:t>Item Assets</w:t>
+      </w:r>
+      <w:bookmarkStart w:id="8" w:name="_GoBack"/>
+      <w:bookmarkEnd w:id="8"/>
+    </w:p>
+    <w:p>
+      <w:pPr>
+        <w:pStyle w:val="NonNumberedHeading2"/>
+      </w:pPr>
     </w:p>
     <w:p>
       <w:pPr>
         <w:pStyle w:val="Main"/>
       </w:pPr>
-      <w:r>
-        <w:t>Your</w:t>
-      </w:r>
-      <w:r>
-        <w:t xml:space="preserve"> </w:t>
-      </w:r>
-      <w:r>
-        <w:t>report</w:t>
-      </w:r>
-      <w:r>
-        <w:t xml:space="preserve"> </w:t>
-      </w:r>
-      <w:r>
-        <w:t>must:</w:t>
-      </w:r>
-    </w:p>
-    <w:p>
-      <w:pPr>
-        <w:pStyle w:val="Main"/>
-        <w:numPr>
-          <w:ilvl w:val="0"/>
-          <w:numId w:val="9"/>
-        </w:numPr>
-      </w:pPr>
-      <w:r>
-        <w:t>[</w:t>
-      </w:r>
-      <w:r>
-        <w:t>Y</w:t>
-      </w:r>
-      <w:r>
-        <w:t>]</w:t>
-      </w:r>
-      <w:r>
-        <w:t xml:space="preserve"> </w:t>
-      </w:r>
-      <w:proofErr w:type="gramStart"/>
-      <w:r>
-        <w:t>include</w:t>
-      </w:r>
-      <w:proofErr w:type="gramEnd"/>
-      <w:r>
-        <w:t xml:space="preserve"> </w:t>
-      </w:r>
-      <w:r>
-        <w:t>a</w:t>
-      </w:r>
-      <w:r>
-        <w:t xml:space="preserve"> </w:t>
-      </w:r>
-      <w:r>
-        <w:t>4-6</w:t>
-      </w:r>
-      <w:r>
-        <w:t xml:space="preserve"> </w:t>
-      </w:r>
-      <w:r>
-        <w:t>page</w:t>
-      </w:r>
-      <w:r>
-        <w:t xml:space="preserve"> </w:t>
-      </w:r>
-      <w:r>
-        <w:t>body</w:t>
-      </w:r>
-      <w:r>
-        <w:t xml:space="preserve"> </w:t>
-      </w:r>
-      <w:r>
-        <w:t>(i.e.,</w:t>
-      </w:r>
-      <w:r>
-        <w:t xml:space="preserve"> </w:t>
-      </w:r>
-      <w:r>
-        <w:t>analysis),</w:t>
-      </w:r>
-      <w:r>
-        <w:t xml:space="preserve"> </w:t>
-      </w:r>
-      <w:r>
-        <w:t>not</w:t>
-      </w:r>
-      <w:r>
-        <w:t xml:space="preserve"> </w:t>
-      </w:r>
-      <w:r>
-        <w:t>including</w:t>
-      </w:r>
-      <w:r>
-        <w:t xml:space="preserve"> </w:t>
-      </w:r>
-      <w:r>
-        <w:t>any</w:t>
-      </w:r>
-      <w:r>
-        <w:t xml:space="preserve"> </w:t>
-      </w:r>
-      <w:r>
-        <w:t>figures</w:t>
-      </w:r>
-      <w:r>
-        <w:t xml:space="preserve"> </w:t>
-      </w:r>
-      <w:r>
-        <w:t>or</w:t>
-      </w:r>
-      <w:r>
-        <w:t xml:space="preserve"> </w:t>
-      </w:r>
-      <w:r>
-        <w:t>tables</w:t>
-      </w:r>
-      <w:r>
-        <w:t xml:space="preserve"> </w:t>
-      </w:r>
-      <w:r>
-        <w:t>that</w:t>
-      </w:r>
-      <w:r>
-        <w:t xml:space="preserve"> </w:t>
-      </w:r>
-      <w:r>
-        <w:t>you</w:t>
-      </w:r>
-      <w:r>
-        <w:t xml:space="preserve"> </w:t>
-      </w:r>
-      <w:r>
-        <w:t>include</w:t>
-      </w:r>
-      <w:r>
-        <w:t xml:space="preserve"> </w:t>
-      </w:r>
-      <w:r>
-        <w:t>in</w:t>
-      </w:r>
-      <w:r>
-        <w:t xml:space="preserve"> </w:t>
-      </w:r>
-      <w:r>
-        <w:t>the</w:t>
-      </w:r>
-      <w:r>
-        <w:t xml:space="preserve"> </w:t>
-      </w:r>
-      <w:r>
-        <w:t>body.</w:t>
-      </w:r>
-      <w:r>
-        <w:t xml:space="preserve">  </w:t>
-      </w:r>
-      <w:r>
-        <w:t>Reports</w:t>
-      </w:r>
-      <w:r>
-        <w:t xml:space="preserve"> </w:t>
-      </w:r>
-      <w:r>
-        <w:t>with</w:t>
-      </w:r>
-      <w:r>
-        <w:t xml:space="preserve"> </w:t>
-      </w:r>
-      <w:r>
-        <w:t>more</w:t>
-      </w:r>
-      <w:r>
-        <w:t xml:space="preserve"> </w:t>
-      </w:r>
-      <w:r>
-        <w:t>than</w:t>
-      </w:r>
-      <w:r>
-        <w:t xml:space="preserve"> </w:t>
-      </w:r>
-      <w:r>
-        <w:t>six</w:t>
-      </w:r>
-      <w:r>
-        <w:t xml:space="preserve"> </w:t>
-      </w:r>
-      <w:r>
-        <w:t>pages</w:t>
-      </w:r>
-      <w:r>
-        <w:t xml:space="preserve"> </w:t>
-      </w:r>
-      <w:r>
-        <w:t>of</w:t>
-      </w:r>
-      <w:r>
-        <w:t xml:space="preserve"> </w:t>
-      </w:r>
-      <w:r>
-        <w:t>analysis</w:t>
-      </w:r>
-      <w:r>
-        <w:t xml:space="preserve"> </w:t>
-      </w:r>
-      <w:r>
-        <w:t>will</w:t>
-      </w:r>
-      <w:r>
-        <w:t xml:space="preserve"> </w:t>
-      </w:r>
-      <w:r>
-        <w:t>not</w:t>
-      </w:r>
-      <w:r>
-        <w:t xml:space="preserve"> </w:t>
-      </w:r>
-      <w:proofErr w:type="gramStart"/>
-      <w:r>
-        <w:t>be</w:t>
-      </w:r>
-      <w:r>
-        <w:t xml:space="preserve"> </w:t>
-      </w:r>
-      <w:r>
-        <w:t>evaluated</w:t>
-      </w:r>
-      <w:proofErr w:type="gramEnd"/>
-      <w:r>
-        <w:t xml:space="preserve"> </w:t>
-      </w:r>
-      <w:r>
-        <w:t>and</w:t>
-      </w:r>
-      <w:r>
-        <w:t xml:space="preserve"> </w:t>
-      </w:r>
-      <w:r>
-        <w:t>will</w:t>
-      </w:r>
-      <w:r>
-        <w:t xml:space="preserve"> </w:t>
-      </w:r>
-      <w:r>
-        <w:t>be</w:t>
-      </w:r>
-      <w:r>
-        <w:t xml:space="preserve"> </w:t>
-      </w:r>
-      <w:r>
-        <w:t>given</w:t>
-      </w:r>
-      <w:r>
-        <w:t xml:space="preserve"> </w:t>
-      </w:r>
-      <w:r>
-        <w:t>a</w:t>
-      </w:r>
-      <w:r>
-        <w:t xml:space="preserve"> </w:t>
-      </w:r>
-      <w:r>
-        <w:t>failing</w:t>
-      </w:r>
-      <w:r>
-        <w:t xml:space="preserve"> </w:t>
-      </w:r>
-      <w:r>
-        <w:t>grade.</w:t>
-      </w:r>
-      <w:r>
-        <w:t xml:space="preserve">  </w:t>
-      </w:r>
-      <w:r>
-        <w:rPr>
-          <w:rStyle w:val="Strong"/>
-          <w:sz w:val="22"/>
-        </w:rPr>
-        <w:t>Note</w:t>
-      </w:r>
-      <w:r>
-        <w:rPr>
-          <w:rStyle w:val="Strong"/>
-          <w:sz w:val="22"/>
-        </w:rPr>
-        <w:t xml:space="preserve"> </w:t>
-      </w:r>
-      <w:r>
-        <w:rPr>
-          <w:rStyle w:val="Strong"/>
-          <w:sz w:val="22"/>
-        </w:rPr>
-        <w:t>that</w:t>
-      </w:r>
-      <w:r>
-        <w:rPr>
-          <w:rStyle w:val="Strong"/>
-          <w:sz w:val="22"/>
-        </w:rPr>
-        <w:t xml:space="preserve"> </w:t>
-      </w:r>
-      <w:r>
-        <w:rPr>
-          <w:rStyle w:val="Strong"/>
-          <w:sz w:val="22"/>
-        </w:rPr>
-        <w:t>your</w:t>
-      </w:r>
-      <w:r>
-        <w:rPr>
-          <w:rStyle w:val="Strong"/>
-          <w:sz w:val="22"/>
-        </w:rPr>
-        <w:t xml:space="preserve"> </w:t>
-      </w:r>
-      <w:r>
-        <w:rPr>
-          <w:rStyle w:val="Strong"/>
-          <w:sz w:val="22"/>
-        </w:rPr>
-        <w:t>report</w:t>
-      </w:r>
-      <w:r>
-        <w:rPr>
-          <w:rStyle w:val="Strong"/>
-          <w:sz w:val="22"/>
-        </w:rPr>
-        <w:t xml:space="preserve"> </w:t>
-      </w:r>
-      <w:r>
-        <w:rPr>
-          <w:rStyle w:val="Strong"/>
-          <w:sz w:val="22"/>
-        </w:rPr>
-        <w:t>must</w:t>
-      </w:r>
-      <w:r>
-        <w:rPr>
-          <w:rStyle w:val="Strong"/>
-          <w:sz w:val="22"/>
-        </w:rPr>
-        <w:t xml:space="preserve"> </w:t>
-      </w:r>
-      <w:r>
-        <w:rPr>
-          <w:rStyle w:val="Strong"/>
-          <w:sz w:val="22"/>
-        </w:rPr>
-        <w:t>include</w:t>
-      </w:r>
-      <w:r>
-        <w:rPr>
-          <w:rStyle w:val="Strong"/>
-          <w:sz w:val="22"/>
-        </w:rPr>
-        <w:t xml:space="preserve"> </w:t>
-      </w:r>
-      <w:r>
-        <w:rPr>
-          <w:rStyle w:val="Strong"/>
-          <w:sz w:val="22"/>
-        </w:rPr>
-        <w:t>at</w:t>
-      </w:r>
-      <w:r>
-        <w:rPr>
-          <w:rStyle w:val="Strong"/>
-          <w:sz w:val="22"/>
-        </w:rPr>
-        <w:t xml:space="preserve"> </w:t>
-      </w:r>
-      <w:r>
-        <w:rPr>
-          <w:rStyle w:val="Strong"/>
-          <w:sz w:val="22"/>
-        </w:rPr>
-        <w:t>least</w:t>
-      </w:r>
-      <w:r>
-        <w:rPr>
-          <w:rStyle w:val="Strong"/>
-          <w:sz w:val="22"/>
-        </w:rPr>
-        <w:t xml:space="preserve"> </w:t>
-      </w:r>
-      <w:r>
-        <w:rPr>
-          <w:rStyle w:val="Strong"/>
-          <w:sz w:val="22"/>
-        </w:rPr>
-        <w:t>one</w:t>
-      </w:r>
-      <w:r>
-        <w:rPr>
-          <w:rStyle w:val="Strong"/>
-          <w:sz w:val="22"/>
-        </w:rPr>
-        <w:t xml:space="preserve"> </w:t>
-      </w:r>
-      <w:r>
-        <w:rPr>
-          <w:rStyle w:val="Strong"/>
-          <w:sz w:val="22"/>
-        </w:rPr>
-        <w:t>table</w:t>
-      </w:r>
-      <w:r>
-        <w:rPr>
-          <w:rStyle w:val="Strong"/>
-          <w:sz w:val="22"/>
-        </w:rPr>
-        <w:t xml:space="preserve"> </w:t>
-      </w:r>
-      <w:r>
-        <w:rPr>
-          <w:rStyle w:val="Strong"/>
-          <w:sz w:val="22"/>
-        </w:rPr>
-        <w:t>and</w:t>
-      </w:r>
-      <w:r>
-        <w:rPr>
-          <w:rStyle w:val="Strong"/>
-          <w:sz w:val="22"/>
-        </w:rPr>
-        <w:t xml:space="preserve"> </w:t>
-      </w:r>
-      <w:r>
-        <w:rPr>
-          <w:rStyle w:val="Strong"/>
-          <w:sz w:val="22"/>
-        </w:rPr>
-        <w:t>at</w:t>
-      </w:r>
-      <w:r>
-        <w:rPr>
-          <w:rStyle w:val="Strong"/>
-          <w:sz w:val="22"/>
-        </w:rPr>
-        <w:t xml:space="preserve"> </w:t>
-      </w:r>
-      <w:r>
-        <w:rPr>
-          <w:rStyle w:val="Strong"/>
-          <w:sz w:val="22"/>
-        </w:rPr>
-        <w:t>least</w:t>
-      </w:r>
-      <w:r>
-        <w:rPr>
-          <w:rStyle w:val="Strong"/>
-          <w:sz w:val="22"/>
-        </w:rPr>
-        <w:t xml:space="preserve"> </w:t>
-      </w:r>
-      <w:r>
-        <w:rPr>
-          <w:rStyle w:val="Strong"/>
-          <w:sz w:val="22"/>
-        </w:rPr>
-        <w:t>one</w:t>
-      </w:r>
-      <w:r>
-        <w:rPr>
-          <w:rStyle w:val="Strong"/>
-          <w:sz w:val="22"/>
-        </w:rPr>
-        <w:t xml:space="preserve"> </w:t>
-      </w:r>
-      <w:r>
-        <w:rPr>
-          <w:rStyle w:val="Strong"/>
-          <w:sz w:val="22"/>
-        </w:rPr>
-        <w:t>figure</w:t>
-      </w:r>
-      <w:r>
-        <w:rPr>
-          <w:rStyle w:val="Strong"/>
-          <w:sz w:val="22"/>
-        </w:rPr>
-        <w:t>.</w:t>
-      </w:r>
-      <w:r>
-        <w:t xml:space="preserve">  </w:t>
-      </w:r>
-      <w:r>
-        <w:t>Place</w:t>
-      </w:r>
-      <w:r>
-        <w:t xml:space="preserve"> </w:t>
-      </w:r>
-      <w:r>
-        <w:t>a</w:t>
-      </w:r>
-      <w:r>
-        <w:t xml:space="preserve"> </w:t>
-      </w:r>
-      <w:r>
-        <w:t>table</w:t>
-      </w:r>
-      <w:r>
-        <w:t xml:space="preserve"> </w:t>
-      </w:r>
-      <w:r>
-        <w:t>or</w:t>
-      </w:r>
-      <w:r>
-        <w:t xml:space="preserve"> </w:t>
-      </w:r>
-      <w:r>
-        <w:t>figure</w:t>
-      </w:r>
-      <w:r>
-        <w:t xml:space="preserve"> </w:t>
-      </w:r>
-      <w:r>
-        <w:t>in</w:t>
-      </w:r>
-      <w:r>
-        <w:t xml:space="preserve"> </w:t>
-      </w:r>
-      <w:r>
-        <w:t>the</w:t>
-      </w:r>
-      <w:r>
-        <w:t xml:space="preserve"> </w:t>
-      </w:r>
-      <w:r>
-        <w:t>body</w:t>
-      </w:r>
-      <w:r>
-        <w:t xml:space="preserve"> </w:t>
-      </w:r>
-      <w:r>
-        <w:t>of</w:t>
-      </w:r>
-      <w:r>
-        <w:t xml:space="preserve"> </w:t>
-      </w:r>
-      <w:r>
-        <w:t>your</w:t>
-      </w:r>
-      <w:r>
-        <w:t xml:space="preserve"> </w:t>
-      </w:r>
-      <w:r>
-        <w:t>report</w:t>
-      </w:r>
-      <w:r>
-        <w:t xml:space="preserve"> </w:t>
-      </w:r>
-      <w:r>
-        <w:t>if</w:t>
-      </w:r>
-      <w:r>
-        <w:t xml:space="preserve"> </w:t>
-      </w:r>
-      <w:r>
-        <w:t>you</w:t>
-      </w:r>
-      <w:r>
-        <w:t xml:space="preserve"> </w:t>
-      </w:r>
-      <w:r>
-        <w:t>discuss</w:t>
-      </w:r>
-      <w:r>
-        <w:t xml:space="preserve"> </w:t>
-      </w:r>
-      <w:r>
-        <w:t>it</w:t>
-      </w:r>
-      <w:r>
-        <w:t xml:space="preserve"> </w:t>
-      </w:r>
-      <w:r>
-        <w:t>in</w:t>
-      </w:r>
-      <w:r>
-        <w:t xml:space="preserve"> </w:t>
-      </w:r>
-      <w:r>
-        <w:t>detail;</w:t>
-      </w:r>
-      <w:r>
-        <w:t xml:space="preserve"> </w:t>
-      </w:r>
-      <w:r>
-        <w:t>place</w:t>
-      </w:r>
-      <w:r>
-        <w:t xml:space="preserve"> </w:t>
-      </w:r>
-      <w:r>
-        <w:t>the</w:t>
-      </w:r>
-      <w:r>
-        <w:t xml:space="preserve"> </w:t>
-      </w:r>
-      <w:r>
-        <w:t>table</w:t>
-      </w:r>
-      <w:r>
-        <w:t xml:space="preserve"> </w:t>
-      </w:r>
-      <w:r>
-        <w:t>or</w:t>
-      </w:r>
-      <w:r>
-        <w:t xml:space="preserve"> </w:t>
-      </w:r>
-      <w:r>
-        <w:t>figure</w:t>
-      </w:r>
-      <w:r>
-        <w:t xml:space="preserve"> </w:t>
-      </w:r>
-      <w:r>
-        <w:t>in</w:t>
-      </w:r>
-      <w:r>
-        <w:t xml:space="preserve"> </w:t>
-      </w:r>
-      <w:r>
-        <w:t>an</w:t>
-      </w:r>
-      <w:r>
-        <w:t xml:space="preserve"> </w:t>
-      </w:r>
-      <w:r>
-        <w:t>appendix</w:t>
-      </w:r>
-      <w:r>
-        <w:t xml:space="preserve"> </w:t>
-      </w:r>
-      <w:r>
-        <w:t>if</w:t>
-      </w:r>
-      <w:r>
-        <w:t xml:space="preserve"> </w:t>
-      </w:r>
-      <w:r>
-        <w:t>your</w:t>
-      </w:r>
-      <w:r>
-        <w:t xml:space="preserve"> </w:t>
-      </w:r>
-      <w:r>
-        <w:t>analysis</w:t>
-      </w:r>
-      <w:r>
-        <w:t xml:space="preserve"> </w:t>
-      </w:r>
-      <w:r>
-        <w:t>refers</w:t>
-      </w:r>
-      <w:r>
-        <w:t xml:space="preserve"> </w:t>
-      </w:r>
-      <w:r>
-        <w:t>to</w:t>
-      </w:r>
-      <w:r>
-        <w:t xml:space="preserve"> </w:t>
-      </w:r>
-      <w:r>
-        <w:t>it</w:t>
-      </w:r>
-      <w:r>
-        <w:t xml:space="preserve"> </w:t>
-      </w:r>
-      <w:r>
-        <w:t>only</w:t>
-      </w:r>
-      <w:r>
-        <w:t xml:space="preserve"> </w:t>
-      </w:r>
-      <w:r>
-        <w:t>briefly.</w:t>
-      </w:r>
-      <w:r>
-        <w:t xml:space="preserve">  </w:t>
-      </w:r>
-      <w:r>
-        <w:rPr>
-          <w:rStyle w:val="Strong"/>
-          <w:sz w:val="22"/>
-        </w:rPr>
-        <w:t xml:space="preserve">Also, </w:t>
-      </w:r>
-      <w:r>
-        <w:rPr>
-          <w:rStyle w:val="Strong"/>
-          <w:sz w:val="22"/>
-        </w:rPr>
-        <w:t>note</w:t>
-      </w:r>
-      <w:r>
-        <w:rPr>
-          <w:rStyle w:val="Strong"/>
-          <w:sz w:val="22"/>
-        </w:rPr>
-        <w:t xml:space="preserve"> </w:t>
-      </w:r>
-      <w:r>
-        <w:rPr>
-          <w:rStyle w:val="Strong"/>
-          <w:sz w:val="22"/>
-        </w:rPr>
-        <w:t>that</w:t>
-      </w:r>
-      <w:r>
-        <w:rPr>
-          <w:rStyle w:val="Strong"/>
-          <w:sz w:val="22"/>
-        </w:rPr>
-        <w:t xml:space="preserve"> </w:t>
-      </w:r>
-      <w:r>
-        <w:rPr>
-          <w:rStyle w:val="Strong"/>
-          <w:sz w:val="22"/>
-        </w:rPr>
-        <w:t>your</w:t>
-      </w:r>
-      <w:r>
-        <w:rPr>
-          <w:rStyle w:val="Strong"/>
-          <w:sz w:val="22"/>
-        </w:rPr>
-        <w:t xml:space="preserve"> </w:t>
-      </w:r>
-      <w:r>
-        <w:rPr>
-          <w:rStyle w:val="Strong"/>
-          <w:sz w:val="22"/>
-        </w:rPr>
-        <w:t>analysis</w:t>
-      </w:r>
-      <w:r>
-        <w:rPr>
-          <w:rStyle w:val="Strong"/>
-          <w:sz w:val="22"/>
-        </w:rPr>
-        <w:t xml:space="preserve"> </w:t>
-      </w:r>
-      <w:proofErr w:type="gramStart"/>
-      <w:r>
-        <w:rPr>
-          <w:rStyle w:val="Strong"/>
-          <w:sz w:val="22"/>
-        </w:rPr>
-        <w:t>must</w:t>
-      </w:r>
-      <w:r>
-        <w:rPr>
-          <w:rStyle w:val="Strong"/>
-          <w:sz w:val="22"/>
-        </w:rPr>
-        <w:t xml:space="preserve"> </w:t>
-      </w:r>
-      <w:r>
-        <w:rPr>
-          <w:rStyle w:val="Strong"/>
-          <w:sz w:val="22"/>
-        </w:rPr>
-        <w:t>be</w:t>
-      </w:r>
-      <w:r>
-        <w:rPr>
-          <w:rStyle w:val="Strong"/>
-          <w:sz w:val="22"/>
-        </w:rPr>
-        <w:t xml:space="preserve"> </w:t>
-      </w:r>
-      <w:r>
-        <w:rPr>
-          <w:rStyle w:val="Strong"/>
-          <w:sz w:val="22"/>
-        </w:rPr>
-        <w:t>based</w:t>
-      </w:r>
-      <w:proofErr w:type="gramEnd"/>
-      <w:r>
-        <w:rPr>
-          <w:rStyle w:val="Strong"/>
-          <w:sz w:val="22"/>
-        </w:rPr>
-        <w:t xml:space="preserve"> </w:t>
-      </w:r>
-      <w:r>
-        <w:rPr>
-          <w:rStyle w:val="Strong"/>
-          <w:sz w:val="22"/>
-        </w:rPr>
-        <w:t>on</w:t>
-      </w:r>
-      <w:r>
-        <w:rPr>
-          <w:rStyle w:val="Strong"/>
-          <w:sz w:val="22"/>
-        </w:rPr>
-        <w:t xml:space="preserve"> </w:t>
-      </w:r>
-      <w:r>
-        <w:rPr>
-          <w:rStyle w:val="Strong"/>
-          <w:sz w:val="22"/>
-        </w:rPr>
-        <w:t>the</w:t>
-      </w:r>
-      <w:r>
-        <w:rPr>
-          <w:rStyle w:val="Strong"/>
-          <w:sz w:val="22"/>
-        </w:rPr>
-        <w:t xml:space="preserve"> </w:t>
-      </w:r>
-      <w:r>
-        <w:rPr>
-          <w:rStyle w:val="Strong"/>
-          <w:sz w:val="22"/>
-        </w:rPr>
-        <w:t>feedback</w:t>
-      </w:r>
-      <w:r>
-        <w:rPr>
-          <w:rStyle w:val="Strong"/>
-          <w:sz w:val="22"/>
-        </w:rPr>
-        <w:t xml:space="preserve"> </w:t>
-      </w:r>
-      <w:r>
-        <w:rPr>
-          <w:rStyle w:val="Strong"/>
-          <w:sz w:val="22"/>
-        </w:rPr>
-        <w:t>of</w:t>
-      </w:r>
-      <w:r>
-        <w:rPr>
-          <w:rStyle w:val="Strong"/>
-          <w:sz w:val="22"/>
-        </w:rPr>
-        <w:t xml:space="preserve"> </w:t>
-      </w:r>
-      <w:r>
-        <w:rPr>
-          <w:rStyle w:val="Strong"/>
-          <w:sz w:val="22"/>
-        </w:rPr>
-        <w:t>others</w:t>
-      </w:r>
-      <w:r>
-        <w:rPr>
-          <w:rStyle w:val="Strong"/>
-          <w:sz w:val="22"/>
-        </w:rPr>
-        <w:t xml:space="preserve"> </w:t>
-      </w:r>
-      <w:r>
-        <w:rPr>
-          <w:rStyle w:val="Emphasis"/>
-          <w:b/>
-          <w:bCs/>
-          <w:sz w:val="22"/>
-        </w:rPr>
-        <w:t>and</w:t>
-      </w:r>
-      <w:r>
-        <w:rPr>
-          <w:rStyle w:val="Strong"/>
-          <w:sz w:val="22"/>
-        </w:rPr>
-        <w:t xml:space="preserve"> </w:t>
-      </w:r>
-      <w:r>
-        <w:rPr>
-          <w:rStyle w:val="Strong"/>
-          <w:sz w:val="22"/>
-        </w:rPr>
-        <w:t>on</w:t>
-      </w:r>
-      <w:r>
-        <w:rPr>
-          <w:rStyle w:val="Strong"/>
-          <w:sz w:val="22"/>
-        </w:rPr>
-        <w:t xml:space="preserve"> </w:t>
-      </w:r>
-      <w:r>
-        <w:rPr>
-          <w:rStyle w:val="Strong"/>
-          <w:sz w:val="22"/>
-        </w:rPr>
-        <w:t>your</w:t>
-      </w:r>
-      <w:r>
-        <w:rPr>
-          <w:rStyle w:val="Strong"/>
-          <w:sz w:val="22"/>
-        </w:rPr>
-        <w:t xml:space="preserve"> </w:t>
-      </w:r>
-      <w:r>
-        <w:rPr>
-          <w:rStyle w:val="Strong"/>
-          <w:sz w:val="22"/>
-        </w:rPr>
-        <w:t>performance</w:t>
-      </w:r>
-      <w:r>
-        <w:rPr>
-          <w:rStyle w:val="Strong"/>
-          <w:sz w:val="22"/>
-        </w:rPr>
-        <w:t xml:space="preserve"> </w:t>
-      </w:r>
-      <w:r>
-        <w:rPr>
-          <w:rStyle w:val="Strong"/>
-          <w:sz w:val="22"/>
-        </w:rPr>
-        <w:t>in</w:t>
-      </w:r>
-      <w:r>
-        <w:rPr>
-          <w:rStyle w:val="Strong"/>
-          <w:sz w:val="22"/>
-        </w:rPr>
-        <w:t xml:space="preserve"> </w:t>
-      </w:r>
-      <w:r>
-        <w:rPr>
-          <w:rStyle w:val="Strong"/>
-          <w:sz w:val="22"/>
-        </w:rPr>
-        <w:t>PD</w:t>
-      </w:r>
-      <w:r>
-        <w:rPr>
-          <w:rStyle w:val="Strong"/>
-          <w:sz w:val="22"/>
-        </w:rPr>
-        <w:t xml:space="preserve"> </w:t>
-      </w:r>
-      <w:r>
-        <w:rPr>
-          <w:rStyle w:val="Strong"/>
-          <w:sz w:val="22"/>
-        </w:rPr>
-        <w:t>2.</w:t>
-      </w:r>
-    </w:p>
-    <w:p>
-      <w:pPr>
-        <w:pStyle w:val="Main"/>
-        <w:numPr>
-          <w:ilvl w:val="0"/>
-          <w:numId w:val="9"/>
-        </w:numPr>
-      </w:pPr>
-      <w:r>
-        <w:t>[</w:t>
-      </w:r>
-      <w:r>
-        <w:t>Y</w:t>
-      </w:r>
-      <w:r>
-        <w:t>]</w:t>
-      </w:r>
-      <w:r>
-        <w:t xml:space="preserve"> </w:t>
-      </w:r>
-      <w:r>
-        <w:t>use</w:t>
-      </w:r>
-      <w:r>
-        <w:t xml:space="preserve"> </w:t>
-      </w:r>
-      <w:r>
-        <w:t>a</w:t>
-      </w:r>
-      <w:r>
-        <w:t xml:space="preserve"> </w:t>
-      </w:r>
-      <w:r>
-        <w:t>12-point</w:t>
-      </w:r>
-      <w:r>
-        <w:t xml:space="preserve"> </w:t>
-      </w:r>
-      <w:r>
-        <w:t>font</w:t>
-      </w:r>
-    </w:p>
-    <w:p>
-      <w:pPr>
-        <w:pStyle w:val="Main"/>
-        <w:numPr>
-          <w:ilvl w:val="0"/>
-          <w:numId w:val="9"/>
-        </w:numPr>
-      </w:pPr>
-      <w:r>
-        <w:t>[</w:t>
-      </w:r>
-      <w:r>
-        <w:t>Y</w:t>
-      </w:r>
-      <w:r>
-        <w:t>]</w:t>
-      </w:r>
-      <w:r>
-        <w:t xml:space="preserve"> </w:t>
-      </w:r>
-      <w:r>
-        <w:t>be</w:t>
-      </w:r>
-      <w:r>
-        <w:t xml:space="preserve"> </w:t>
-      </w:r>
-      <w:r>
-        <w:t>double-spaced</w:t>
-      </w:r>
-      <w:r>
-        <w:t xml:space="preserve"> </w:t>
-      </w:r>
-      <w:r>
-        <w:t>and</w:t>
-      </w:r>
-      <w:r>
-        <w:t xml:space="preserve"> </w:t>
-      </w:r>
-      <w:r>
-        <w:t>printed</w:t>
-      </w:r>
-      <w:r>
-        <w:t xml:space="preserve"> </w:t>
-      </w:r>
-      <w:r>
-        <w:t>on</w:t>
-      </w:r>
-      <w:r>
-        <w:t xml:space="preserve"> </w:t>
-      </w:r>
-      <w:r>
-        <w:t>only</w:t>
-      </w:r>
-      <w:r>
-        <w:t xml:space="preserve"> </w:t>
-      </w:r>
-      <w:r>
-        <w:t>one</w:t>
-      </w:r>
-      <w:r>
-        <w:t xml:space="preserve"> </w:t>
-      </w:r>
-      <w:r>
-        <w:t>side</w:t>
-      </w:r>
-      <w:r>
-        <w:t xml:space="preserve"> </w:t>
-      </w:r>
-      <w:r>
-        <w:t>of</w:t>
-      </w:r>
-      <w:r>
-        <w:t xml:space="preserve"> </w:t>
-      </w:r>
-      <w:r>
-        <w:t>the</w:t>
-      </w:r>
-      <w:r>
-        <w:t xml:space="preserve"> </w:t>
-      </w:r>
-      <w:r>
-        <w:t>page</w:t>
-      </w:r>
-    </w:p>
-    <w:p>
-      <w:pPr>
-        <w:pStyle w:val="Main"/>
-        <w:numPr>
-          <w:ilvl w:val="0"/>
-          <w:numId w:val="9"/>
-        </w:numPr>
-      </w:pPr>
-      <w:r>
-        <w:t>[</w:t>
-      </w:r>
-      <w:r>
-        <w:t>Y</w:t>
-      </w:r>
-      <w:r>
-        <w:t>]</w:t>
-      </w:r>
-      <w:r>
-        <w:t xml:space="preserve"> </w:t>
-      </w:r>
-      <w:r>
-        <w:t>be</w:t>
-      </w:r>
-      <w:r>
-        <w:t xml:space="preserve"> </w:t>
-      </w:r>
-      <w:r>
-        <w:t>written</w:t>
-      </w:r>
-      <w:r>
-        <w:t xml:space="preserve"> </w:t>
-      </w:r>
-      <w:r>
-        <w:t>in</w:t>
-      </w:r>
-      <w:r>
-        <w:t xml:space="preserve"> </w:t>
-      </w:r>
-      <w:r>
-        <w:t>formal,</w:t>
-      </w:r>
-      <w:r>
-        <w:t xml:space="preserve"> </w:t>
-      </w:r>
-      <w:r>
-        <w:t>standard</w:t>
-      </w:r>
-      <w:r>
-        <w:t xml:space="preserve"> </w:t>
-      </w:r>
-      <w:r>
-        <w:t>English,</w:t>
-      </w:r>
-      <w:r>
-        <w:t xml:space="preserve"> </w:t>
-      </w:r>
-      <w:r>
-        <w:t>with</w:t>
-      </w:r>
-      <w:r>
-        <w:t xml:space="preserve"> </w:t>
-      </w:r>
-      <w:r>
-        <w:t>no</w:t>
-      </w:r>
-      <w:r>
-        <w:t xml:space="preserve"> </w:t>
-      </w:r>
-      <w:r>
-        <w:t>contractions</w:t>
-      </w:r>
-    </w:p>
-    <w:p>
-      <w:pPr>
-        <w:pStyle w:val="Main"/>
-        <w:numPr>
-          <w:ilvl w:val="0"/>
-          <w:numId w:val="9"/>
-        </w:numPr>
-      </w:pPr>
-      <w:r>
-        <w:t>[</w:t>
-      </w:r>
-      <w:r>
-        <w:t>Y</w:t>
-      </w:r>
-      <w:r>
-        <w:t>]</w:t>
-      </w:r>
-      <w:r>
-        <w:t xml:space="preserve"> </w:t>
-      </w:r>
-      <w:r>
-        <w:t>be</w:t>
-      </w:r>
-      <w:r>
-        <w:t xml:space="preserve"> </w:t>
-      </w:r>
-      <w:r>
-        <w:t>spellchecked</w:t>
-      </w:r>
-      <w:r>
-        <w:t xml:space="preserve"> </w:t>
-      </w:r>
-      <w:r>
-        <w:t>and</w:t>
-      </w:r>
-      <w:r>
-        <w:t xml:space="preserve"> </w:t>
-      </w:r>
-      <w:r>
-        <w:t>proofread</w:t>
-      </w:r>
-    </w:p>
-    <w:p>
-      <w:pPr>
-        <w:pStyle w:val="Main"/>
-        <w:numPr>
-          <w:ilvl w:val="0"/>
-          <w:numId w:val="9"/>
-        </w:numPr>
-      </w:pPr>
-      <w:r>
-        <w:t>[</w:t>
-      </w:r>
-      <w:r>
-        <w:t>Y</w:t>
-      </w:r>
-      <w:r>
-        <w:t>]</w:t>
-      </w:r>
-      <w:r>
-        <w:t xml:space="preserve"> </w:t>
-      </w:r>
-      <w:r>
-        <w:t>include</w:t>
-      </w:r>
-      <w:r>
-        <w:t xml:space="preserve"> </w:t>
-      </w:r>
-      <w:r>
-        <w:t>pages</w:t>
-      </w:r>
-      <w:r>
-        <w:t xml:space="preserve"> </w:t>
-      </w:r>
-      <w:r>
-        <w:t>numbered</w:t>
-      </w:r>
-      <w:r>
-        <w:t xml:space="preserve"> </w:t>
-      </w:r>
-      <w:r>
-        <w:t>according</w:t>
-      </w:r>
-      <w:r>
-        <w:t xml:space="preserve"> </w:t>
-      </w:r>
-      <w:r>
-        <w:t>to</w:t>
-      </w:r>
-      <w:r>
-        <w:t xml:space="preserve"> </w:t>
-      </w:r>
-      <w:r>
-        <w:t>the</w:t>
-      </w:r>
-      <w:r>
-        <w:t xml:space="preserve"> </w:t>
-      </w:r>
-      <w:r>
-        <w:t>conventions</w:t>
-      </w:r>
-      <w:r>
-        <w:t xml:space="preserve"> </w:t>
-      </w:r>
-      <w:r>
-        <w:t>described</w:t>
-      </w:r>
-      <w:r>
-        <w:t xml:space="preserve"> </w:t>
-      </w:r>
-      <w:r>
-        <w:t>in</w:t>
-      </w:r>
-      <w:r>
-        <w:t xml:space="preserve"> </w:t>
-      </w:r>
-      <w:r>
-        <w:t>the</w:t>
-      </w:r>
-      <w:r>
-        <w:t xml:space="preserve"> </w:t>
-      </w:r>
-      <w:r>
-        <w:t>Co-op</w:t>
-      </w:r>
-      <w:r>
-        <w:t xml:space="preserve"> </w:t>
-      </w:r>
-      <w:r>
-        <w:t>Student</w:t>
-      </w:r>
-      <w:r>
-        <w:t xml:space="preserve"> </w:t>
-      </w:r>
-      <w:r>
-        <w:t>Manual</w:t>
-      </w:r>
-    </w:p>
-    <w:p>
-      <w:pPr>
-        <w:pStyle w:val="Main"/>
-      </w:pPr>
-      <w:r>
-        <w:t>Your</w:t>
-      </w:r>
-      <w:r>
-        <w:t xml:space="preserve"> </w:t>
-      </w:r>
-      <w:r>
-        <w:t>report</w:t>
-      </w:r>
-      <w:r>
-        <w:t xml:space="preserve"> </w:t>
-      </w:r>
-      <w:r>
-        <w:t>must</w:t>
-      </w:r>
-      <w:r>
-        <w:t xml:space="preserve"> </w:t>
-      </w:r>
-      <w:r>
-        <w:t>conform</w:t>
-      </w:r>
-      <w:r>
-        <w:t xml:space="preserve"> </w:t>
-      </w:r>
-      <w:r>
-        <w:t>to</w:t>
-      </w:r>
-      <w:r>
-        <w:t xml:space="preserve"> </w:t>
-      </w:r>
-      <w:r>
-        <w:t>the</w:t>
-      </w:r>
-      <w:r>
-        <w:t xml:space="preserve"> </w:t>
-      </w:r>
-      <w:hyperlink r:id="rId14" w:history="1">
-        <w:r>
-          <w:rPr>
-            <w:rStyle w:val="Hyperlink"/>
-            <w:sz w:val="22"/>
-          </w:rPr>
-          <w:t>format</w:t>
-        </w:r>
-      </w:hyperlink>
-      <w:r>
-        <w:t xml:space="preserve"> </w:t>
-      </w:r>
-      <w:r>
-        <w:t>and</w:t>
-      </w:r>
-      <w:r>
-        <w:t xml:space="preserve"> </w:t>
-      </w:r>
-      <w:r>
-        <w:t>conventions</w:t>
-      </w:r>
-      <w:r>
-        <w:t xml:space="preserve"> </w:t>
-      </w:r>
-      <w:r>
-        <w:t>described</w:t>
-      </w:r>
-      <w:r>
-        <w:t xml:space="preserve"> </w:t>
-      </w:r>
-      <w:r>
-        <w:t>in</w:t>
-      </w:r>
-      <w:r>
-        <w:t xml:space="preserve"> </w:t>
-      </w:r>
-      <w:r>
-        <w:t>the</w:t>
-      </w:r>
-      <w:r>
-        <w:t xml:space="preserve"> </w:t>
-      </w:r>
-      <w:hyperlink r:id="rId15" w:tgtFrame="_blank" w:history="1">
-        <w:r>
-          <w:rPr>
-            <w:rStyle w:val="Hyperlink"/>
-            <w:sz w:val="22"/>
-          </w:rPr>
-          <w:t>Co-op</w:t>
-        </w:r>
-        <w:r>
-          <w:rPr>
-            <w:rStyle w:val="Hyperlink"/>
-            <w:sz w:val="22"/>
-          </w:rPr>
-          <w:t xml:space="preserve"> </w:t>
-        </w:r>
-        <w:r>
-          <w:rPr>
-            <w:rStyle w:val="Hyperlink"/>
-            <w:sz w:val="22"/>
-          </w:rPr>
-          <w:t>Student</w:t>
-        </w:r>
-        <w:r>
-          <w:rPr>
-            <w:rStyle w:val="Hyperlink"/>
-            <w:sz w:val="22"/>
-          </w:rPr>
-          <w:t xml:space="preserve"> </w:t>
-        </w:r>
-        <w:r>
-          <w:rPr>
-            <w:rStyle w:val="Hyperlink"/>
-            <w:sz w:val="22"/>
-          </w:rPr>
-          <w:t>Manual</w:t>
-        </w:r>
-      </w:hyperlink>
-      <w:r>
-        <w:t>,</w:t>
-      </w:r>
-      <w:r>
-        <w:t xml:space="preserve"> </w:t>
-      </w:r>
-      <w:r>
-        <w:t>except</w:t>
-      </w:r>
-      <w:r>
-        <w:t xml:space="preserve"> </w:t>
-      </w:r>
-      <w:r>
-        <w:t>that</w:t>
-      </w:r>
-      <w:r>
-        <w:t xml:space="preserve"> </w:t>
-      </w:r>
-      <w:r>
-        <w:t>you</w:t>
-      </w:r>
-      <w:r>
-        <w:t xml:space="preserve"> </w:t>
-      </w:r>
-      <w:r>
-        <w:t>do</w:t>
-      </w:r>
-      <w:r>
-        <w:t xml:space="preserve"> </w:t>
-      </w:r>
-      <w:r>
-        <w:t>not</w:t>
-      </w:r>
-      <w:r>
-        <w:t xml:space="preserve"> </w:t>
-      </w:r>
-      <w:r>
-        <w:t>have</w:t>
-      </w:r>
-      <w:r>
-        <w:t xml:space="preserve"> </w:t>
-      </w:r>
-      <w:r>
-        <w:t>to</w:t>
-      </w:r>
-      <w:r>
-        <w:t xml:space="preserve"> </w:t>
-      </w:r>
-      <w:r>
-        <w:t>bind</w:t>
-      </w:r>
-      <w:r>
-        <w:t xml:space="preserve"> </w:t>
-      </w:r>
-      <w:r>
-        <w:t>your</w:t>
-      </w:r>
-      <w:r>
-        <w:t xml:space="preserve"> </w:t>
-      </w:r>
-      <w:r>
-        <w:t>report</w:t>
-      </w:r>
-      <w:r>
-        <w:t xml:space="preserve"> </w:t>
-      </w:r>
-      <w:r>
-        <w:t>or</w:t>
-      </w:r>
-      <w:r>
-        <w:t xml:space="preserve"> </w:t>
-      </w:r>
-      <w:r>
-        <w:t>include</w:t>
-      </w:r>
-      <w:r>
-        <w:t xml:space="preserve"> </w:t>
-      </w:r>
-      <w:r>
-        <w:t>a</w:t>
-      </w:r>
-      <w:r>
-        <w:t xml:space="preserve"> </w:t>
-      </w:r>
-      <w:r>
-        <w:t>front</w:t>
-      </w:r>
-      <w:r>
-        <w:t xml:space="preserve"> </w:t>
-      </w:r>
-      <w:r>
-        <w:t>cover</w:t>
-      </w:r>
-      <w:r>
-        <w:t xml:space="preserve">.  </w:t>
-      </w:r>
-      <w:r>
-        <w:t>Your</w:t>
-      </w:r>
-      <w:r>
-        <w:t xml:space="preserve"> </w:t>
-      </w:r>
-      <w:r>
-        <w:t>report</w:t>
-      </w:r>
-      <w:r>
-        <w:t xml:space="preserve"> </w:t>
-      </w:r>
-      <w:r>
-        <w:t>will</w:t>
-      </w:r>
-      <w:r>
-        <w:t xml:space="preserve"> </w:t>
-      </w:r>
-      <w:r>
-        <w:t>include</w:t>
-      </w:r>
-      <w:r>
-        <w:t xml:space="preserve"> </w:t>
-      </w:r>
-      <w:r>
-        <w:t>the</w:t>
-      </w:r>
-      <w:r>
-        <w:t xml:space="preserve"> </w:t>
-      </w:r>
-      <w:r>
-        <w:t>following</w:t>
-      </w:r>
-      <w:r>
-        <w:t xml:space="preserve"> </w:t>
-      </w:r>
-      <w:r>
-        <w:t>pages</w:t>
-      </w:r>
-      <w:r>
-        <w:t xml:space="preserve"> </w:t>
-      </w:r>
-      <w:r>
-        <w:t>and</w:t>
-      </w:r>
-      <w:r>
-        <w:t xml:space="preserve"> </w:t>
-      </w:r>
-      <w:r>
-        <w:t>sections:</w:t>
-      </w:r>
-    </w:p>
-    <w:p>
-      <w:pPr>
-        <w:pStyle w:val="Main"/>
-        <w:numPr>
-          <w:ilvl w:val="0"/>
-          <w:numId w:val="10"/>
-        </w:numPr>
-      </w:pPr>
-      <w:r>
-        <w:t>[</w:t>
-      </w:r>
-      <w:r>
-        <w:t>Y</w:t>
-      </w:r>
-      <w:r>
-        <w:t>]</w:t>
-      </w:r>
-      <w:r>
-        <w:t xml:space="preserve"> </w:t>
-      </w:r>
-      <w:r>
-        <w:t>Title</w:t>
-      </w:r>
-      <w:r>
-        <w:t xml:space="preserve"> </w:t>
-      </w:r>
-      <w:r>
-        <w:t>page</w:t>
-      </w:r>
-    </w:p>
-    <w:p>
-      <w:pPr>
-        <w:pStyle w:val="Main"/>
-        <w:numPr>
-          <w:ilvl w:val="0"/>
-          <w:numId w:val="10"/>
-        </w:numPr>
-      </w:pPr>
-      <w:r>
-        <w:t>[</w:t>
-      </w:r>
-      <w:r>
-        <w:t>Y</w:t>
-      </w:r>
-      <w:r>
-        <w:t>]</w:t>
-      </w:r>
-      <w:r>
-        <w:t xml:space="preserve"> </w:t>
-      </w:r>
-      <w:r>
-        <w:t>Letter</w:t>
-      </w:r>
-      <w:r>
-        <w:t xml:space="preserve"> </w:t>
-      </w:r>
-      <w:r>
-        <w:t>of</w:t>
-      </w:r>
-      <w:r>
-        <w:t xml:space="preserve"> </w:t>
-      </w:r>
-      <w:r>
-        <w:t>submittal</w:t>
-      </w:r>
-      <w:r>
-        <w:t xml:space="preserve"> </w:t>
-      </w:r>
-      <w:r>
-        <w:t>(addressed</w:t>
-      </w:r>
-      <w:r>
-        <w:t xml:space="preserve"> </w:t>
-      </w:r>
-      <w:r>
-        <w:t>to</w:t>
-      </w:r>
-      <w:r>
-        <w:t xml:space="preserve"> </w:t>
-      </w:r>
-      <w:r>
-        <w:t>the</w:t>
-      </w:r>
-      <w:r>
-        <w:t xml:space="preserve"> </w:t>
-      </w:r>
-      <w:r>
-        <w:t>PD</w:t>
-      </w:r>
-      <w:r>
-        <w:t xml:space="preserve"> </w:t>
-      </w:r>
-      <w:r>
-        <w:t>2</w:t>
-      </w:r>
-      <w:r>
-        <w:t xml:space="preserve"> </w:t>
-      </w:r>
-      <w:r>
-        <w:t>course</w:t>
-      </w:r>
-      <w:r>
-        <w:t xml:space="preserve"> </w:t>
-      </w:r>
-      <w:r>
-        <w:t>instructor/s)</w:t>
-      </w:r>
-    </w:p>
-    <w:p>
-      <w:pPr>
-        <w:pStyle w:val="Main"/>
-        <w:numPr>
-          <w:ilvl w:val="0"/>
-          <w:numId w:val="10"/>
-        </w:numPr>
-      </w:pPr>
-      <w:r>
-        <w:t>[</w:t>
-      </w:r>
-      <w:r>
-        <w:t>Y</w:t>
-      </w:r>
-      <w:r>
-        <w:t>]</w:t>
-      </w:r>
-      <w:r>
-        <w:t xml:space="preserve"> </w:t>
-      </w:r>
-      <w:r>
-        <w:t>Table</w:t>
-      </w:r>
-      <w:r>
-        <w:t xml:space="preserve"> </w:t>
-      </w:r>
-      <w:r>
-        <w:t>of</w:t>
-      </w:r>
-      <w:r>
-        <w:t xml:space="preserve"> </w:t>
-      </w:r>
-      <w:r>
-        <w:t>contents</w:t>
-      </w:r>
-    </w:p>
-    <w:p>
-      <w:pPr>
-        <w:pStyle w:val="Main"/>
-        <w:numPr>
-          <w:ilvl w:val="0"/>
-          <w:numId w:val="10"/>
-        </w:numPr>
-      </w:pPr>
-      <w:r>
-        <w:t>[</w:t>
-      </w:r>
-      <w:r>
-        <w:t>Y</w:t>
-      </w:r>
-      <w:r>
-        <w:t>]</w:t>
-      </w:r>
-      <w:r>
-        <w:t xml:space="preserve"> </w:t>
-      </w:r>
-      <w:r>
-        <w:t>List</w:t>
-      </w:r>
-      <w:r>
-        <w:t xml:space="preserve"> </w:t>
-      </w:r>
-      <w:r>
-        <w:t>of</w:t>
-      </w:r>
-      <w:r>
-        <w:t xml:space="preserve"> </w:t>
-      </w:r>
-      <w:r>
-        <w:t>figures</w:t>
-      </w:r>
-      <w:r>
-        <w:t xml:space="preserve"> </w:t>
-      </w:r>
-      <w:r>
-        <w:t>and</w:t>
-      </w:r>
-      <w:r>
-        <w:t xml:space="preserve"> </w:t>
-      </w:r>
-      <w:r>
-        <w:t>tables,</w:t>
-      </w:r>
-      <w:r>
-        <w:t xml:space="preserve"> </w:t>
-      </w:r>
-      <w:r>
-        <w:t>if</w:t>
-      </w:r>
-      <w:r>
-        <w:t xml:space="preserve"> </w:t>
-      </w:r>
-      <w:r>
-        <w:t>appropriate</w:t>
-      </w:r>
-      <w:r>
-        <w:t xml:space="preserve"> </w:t>
-      </w:r>
-      <w:r>
-        <w:t>(you</w:t>
-      </w:r>
-      <w:r>
-        <w:t xml:space="preserve"> </w:t>
-      </w:r>
-      <w:r>
-        <w:t>must</w:t>
-      </w:r>
-      <w:r>
-        <w:t xml:space="preserve"> </w:t>
-      </w:r>
-      <w:r>
-        <w:t>include</w:t>
-      </w:r>
-      <w:r>
-        <w:t xml:space="preserve"> </w:t>
-      </w:r>
-      <w:r>
-        <w:t>at</w:t>
-      </w:r>
-      <w:r>
-        <w:t xml:space="preserve"> </w:t>
-      </w:r>
-      <w:r>
-        <w:t>least</w:t>
-      </w:r>
-      <w:r>
-        <w:t xml:space="preserve"> </w:t>
-      </w:r>
-      <w:r>
-        <w:t>one</w:t>
-      </w:r>
-      <w:r>
-        <w:t xml:space="preserve"> </w:t>
-      </w:r>
-      <w:r>
-        <w:t>table</w:t>
-      </w:r>
-      <w:r>
-        <w:t xml:space="preserve"> </w:t>
-      </w:r>
-      <w:r>
-        <w:t>and</w:t>
-      </w:r>
-      <w:r>
-        <w:t xml:space="preserve"> </w:t>
-      </w:r>
-      <w:r>
-        <w:t>one</w:t>
-      </w:r>
-      <w:r>
-        <w:t xml:space="preserve"> </w:t>
-      </w:r>
-      <w:r>
-        <w:t>figure</w:t>
-      </w:r>
-      <w:r>
-        <w:t xml:space="preserve"> </w:t>
-      </w:r>
-      <w:r>
-        <w:t>in</w:t>
-      </w:r>
-      <w:r>
-        <w:t xml:space="preserve"> </w:t>
-      </w:r>
-      <w:r>
-        <w:t>your</w:t>
-      </w:r>
-      <w:r>
-        <w:t xml:space="preserve"> </w:t>
-      </w:r>
-      <w:r>
-        <w:t>report,</w:t>
-      </w:r>
-      <w:r>
-        <w:t xml:space="preserve"> </w:t>
-      </w:r>
-      <w:r>
-        <w:t>either</w:t>
-      </w:r>
-      <w:r>
-        <w:t xml:space="preserve"> </w:t>
-      </w:r>
-      <w:r>
-        <w:t>in</w:t>
-      </w:r>
-      <w:r>
-        <w:t xml:space="preserve"> </w:t>
-      </w:r>
-      <w:r>
-        <w:t>the</w:t>
-      </w:r>
-      <w:r>
-        <w:t xml:space="preserve"> </w:t>
-      </w:r>
-      <w:r>
-        <w:t>body</w:t>
-      </w:r>
-      <w:r>
-        <w:t xml:space="preserve"> </w:t>
-      </w:r>
-      <w:r>
-        <w:t>or</w:t>
-      </w:r>
-      <w:r>
-        <w:t xml:space="preserve"> </w:t>
-      </w:r>
-      <w:r>
-        <w:t>in</w:t>
-      </w:r>
-      <w:r>
-        <w:t xml:space="preserve"> </w:t>
-      </w:r>
-      <w:r>
-        <w:t>appendices;</w:t>
-      </w:r>
-      <w:r>
-        <w:t xml:space="preserve"> </w:t>
-      </w:r>
-      <w:r>
-        <w:t>figures</w:t>
-      </w:r>
-      <w:r>
-        <w:t xml:space="preserve"> </w:t>
-      </w:r>
-      <w:r>
-        <w:t>or</w:t>
-      </w:r>
-      <w:r>
-        <w:t xml:space="preserve"> </w:t>
-      </w:r>
-      <w:r>
-        <w:t>tables</w:t>
-      </w:r>
-      <w:r>
-        <w:t xml:space="preserve"> </w:t>
-      </w:r>
-      <w:r>
-        <w:t>in</w:t>
-      </w:r>
-      <w:r>
-        <w:t xml:space="preserve"> </w:t>
-      </w:r>
-      <w:r>
-        <w:t>an</w:t>
-      </w:r>
-      <w:r>
-        <w:t xml:space="preserve"> </w:t>
-      </w:r>
-      <w:r>
-        <w:t>appendix</w:t>
-      </w:r>
-      <w:r>
-        <w:t xml:space="preserve"> </w:t>
-      </w:r>
-      <w:r>
-        <w:t>do</w:t>
-      </w:r>
-      <w:r>
-        <w:t xml:space="preserve"> </w:t>
-      </w:r>
-      <w:r>
-        <w:t>not</w:t>
-      </w:r>
-      <w:r>
-        <w:t xml:space="preserve"> </w:t>
-      </w:r>
-      <w:r>
-        <w:t>require</w:t>
-      </w:r>
-      <w:r>
-        <w:t xml:space="preserve"> </w:t>
-      </w:r>
-      <w:r>
-        <w:t>a</w:t>
-      </w:r>
-      <w:r>
-        <w:t xml:space="preserve"> </w:t>
-      </w:r>
-      <w:r>
-        <w:t>list</w:t>
-      </w:r>
-      <w:r>
-        <w:t xml:space="preserve"> </w:t>
-      </w:r>
-      <w:r>
-        <w:t>of</w:t>
-      </w:r>
-      <w:r>
-        <w:t xml:space="preserve"> </w:t>
-      </w:r>
-      <w:r>
-        <w:t>figures</w:t>
-      </w:r>
-      <w:r>
-        <w:t xml:space="preserve"> </w:t>
-      </w:r>
-      <w:r>
-        <w:t>and</w:t>
-      </w:r>
-      <w:r>
-        <w:t xml:space="preserve"> </w:t>
-      </w:r>
-      <w:r>
-        <w:t>tables;</w:t>
-      </w:r>
-      <w:r>
-        <w:t xml:space="preserve"> </w:t>
-      </w:r>
-      <w:r>
-        <w:t>figures</w:t>
-      </w:r>
-      <w:r>
-        <w:t xml:space="preserve"> </w:t>
-      </w:r>
-      <w:r>
-        <w:t>or</w:t>
-      </w:r>
-      <w:r>
-        <w:t xml:space="preserve"> </w:t>
-      </w:r>
-      <w:r>
-        <w:t>tables</w:t>
-      </w:r>
-      <w:r>
-        <w:t xml:space="preserve"> </w:t>
-      </w:r>
-      <w:r>
-        <w:t>elsewhere</w:t>
-      </w:r>
-      <w:r>
-        <w:t xml:space="preserve"> </w:t>
-      </w:r>
-      <w:r>
-        <w:t>in</w:t>
-      </w:r>
-      <w:r>
-        <w:t xml:space="preserve"> </w:t>
-      </w:r>
-      <w:r>
-        <w:t>your</w:t>
-      </w:r>
-      <w:r>
-        <w:t xml:space="preserve"> </w:t>
-      </w:r>
-      <w:r>
-        <w:t>report</w:t>
-      </w:r>
-      <w:r>
-        <w:t xml:space="preserve"> </w:t>
-      </w:r>
-      <w:r>
-        <w:t>do</w:t>
-      </w:r>
-      <w:r>
-        <w:t xml:space="preserve"> </w:t>
-      </w:r>
-      <w:r>
-        <w:t>require</w:t>
-      </w:r>
-      <w:r>
-        <w:t xml:space="preserve"> </w:t>
-      </w:r>
-      <w:r>
-        <w:t>a</w:t>
-      </w:r>
-      <w:r>
-        <w:t xml:space="preserve"> </w:t>
-      </w:r>
-      <w:r>
-        <w:t>list</w:t>
-      </w:r>
-      <w:r>
-        <w:t xml:space="preserve"> </w:t>
-      </w:r>
-      <w:r>
-        <w:t>of</w:t>
-      </w:r>
-      <w:r>
-        <w:t xml:space="preserve"> </w:t>
-      </w:r>
-      <w:r>
-        <w:t>tables</w:t>
-      </w:r>
-      <w:r>
-        <w:t xml:space="preserve"> </w:t>
-      </w:r>
-      <w:r>
-        <w:t>and</w:t>
-      </w:r>
-      <w:r>
-        <w:t xml:space="preserve"> </w:t>
-      </w:r>
-      <w:r>
-        <w:t>figures)</w:t>
-      </w:r>
-    </w:p>
-    <w:p>
-      <w:pPr>
-        <w:pStyle w:val="Main"/>
-        <w:numPr>
-          <w:ilvl w:val="0"/>
-          <w:numId w:val="10"/>
-        </w:numPr>
-      </w:pPr>
-      <w:r>
-        <w:t>[</w:t>
-      </w:r>
-      <w:r>
-        <w:t>Y</w:t>
-      </w:r>
-      <w:r>
-        <w:t>]</w:t>
-      </w:r>
-      <w:r>
-        <w:t xml:space="preserve"> </w:t>
-      </w:r>
-      <w:r>
-        <w:t>Summary</w:t>
-      </w:r>
-    </w:p>
-    <w:p>
-      <w:pPr>
-        <w:pStyle w:val="Main"/>
-        <w:numPr>
-          <w:ilvl w:val="0"/>
-          <w:numId w:val="10"/>
-        </w:numPr>
-      </w:pPr>
-      <w:r>
-        <w:t>[</w:t>
-      </w:r>
-      <w:r>
-        <w:t>Y</w:t>
-      </w:r>
-      <w:r>
-        <w:t>]</w:t>
-      </w:r>
-      <w:r>
-        <w:t xml:space="preserve"> </w:t>
-      </w:r>
-      <w:r>
-        <w:t>Introduction</w:t>
-      </w:r>
-    </w:p>
-    <w:p>
-      <w:pPr>
-        <w:pStyle w:val="Main"/>
-        <w:numPr>
-          <w:ilvl w:val="0"/>
-          <w:numId w:val="10"/>
-        </w:numPr>
-      </w:pPr>
-      <w:r>
-        <w:t>[</w:t>
-      </w:r>
-      <w:r>
-        <w:t>Y</w:t>
-      </w:r>
-      <w:r>
-        <w:t>]</w:t>
-      </w:r>
-      <w:r>
-        <w:t xml:space="preserve"> </w:t>
-      </w:r>
-      <w:r>
-        <w:t>Body</w:t>
-      </w:r>
-    </w:p>
-    <w:p>
-      <w:pPr>
-        <w:pStyle w:val="Main"/>
-        <w:numPr>
-          <w:ilvl w:val="0"/>
-          <w:numId w:val="10"/>
-        </w:numPr>
-      </w:pPr>
-      <w:r>
-        <w:t>[</w:t>
-      </w:r>
-      <w:r>
-        <w:t>Y</w:t>
-      </w:r>
-      <w:r>
-        <w:t>]</w:t>
-      </w:r>
-      <w:r>
-        <w:t xml:space="preserve"> </w:t>
-      </w:r>
-      <w:r>
-        <w:t>Conclusions</w:t>
-      </w:r>
-      <w:r>
-        <w:t xml:space="preserve"> </w:t>
-      </w:r>
-      <w:r>
-        <w:t>(the</w:t>
-      </w:r>
-      <w:r>
-        <w:t xml:space="preserve"> </w:t>
-      </w:r>
-      <w:r>
-        <w:t>section</w:t>
-      </w:r>
-      <w:r>
-        <w:t xml:space="preserve"> </w:t>
-      </w:r>
-      <w:r>
-        <w:t>is</w:t>
-      </w:r>
-      <w:r>
-        <w:t xml:space="preserve"> </w:t>
-      </w:r>
-      <w:r>
-        <w:t>"conclusions"</w:t>
-      </w:r>
-      <w:r>
-        <w:t xml:space="preserve"> </w:t>
-      </w:r>
-      <w:r>
-        <w:t>as</w:t>
-      </w:r>
-      <w:r>
-        <w:t xml:space="preserve"> </w:t>
-      </w:r>
-      <w:r>
-        <w:t>in</w:t>
-      </w:r>
-      <w:r>
-        <w:t xml:space="preserve"> </w:t>
-      </w:r>
-      <w:r>
-        <w:t>"findings",</w:t>
-      </w:r>
-      <w:r>
-        <w:t xml:space="preserve"> </w:t>
-      </w:r>
-      <w:r>
-        <w:t>not</w:t>
-      </w:r>
-      <w:r>
-        <w:t xml:space="preserve"> </w:t>
-      </w:r>
-      <w:r>
-        <w:t>"conclusion")</w:t>
-      </w:r>
-    </w:p>
-    <w:p>
-      <w:pPr>
-        <w:pStyle w:val="Main"/>
-        <w:numPr>
-          <w:ilvl w:val="0"/>
-          <w:numId w:val="10"/>
-        </w:numPr>
-      </w:pPr>
-      <w:r>
-        <w:t>[</w:t>
-      </w:r>
-      <w:r>
-        <w:t>Y</w:t>
-      </w:r>
-      <w:r>
-        <w:t>]</w:t>
-      </w:r>
-      <w:r>
-        <w:t xml:space="preserve"> </w:t>
-      </w:r>
-      <w:r>
-        <w:t>Recommendations</w:t>
-      </w:r>
-      <w:r>
-        <w:t xml:space="preserve"> </w:t>
-      </w:r>
-      <w:r>
-        <w:t>(</w:t>
-      </w:r>
-      <w:hyperlink r:id="rId16" w:history="1">
-        <w:r>
-          <w:rPr>
-            <w:rStyle w:val="Hyperlink"/>
-            <w:sz w:val="22"/>
-          </w:rPr>
-          <w:t>specific,</w:t>
-        </w:r>
-        <w:r>
-          <w:rPr>
-            <w:rStyle w:val="Hyperlink"/>
-            <w:sz w:val="22"/>
-          </w:rPr>
-          <w:t xml:space="preserve"> </w:t>
-        </w:r>
-        <w:r>
-          <w:rPr>
-            <w:rStyle w:val="Hyperlink"/>
-            <w:sz w:val="22"/>
-          </w:rPr>
-          <w:t>measurable,</w:t>
-        </w:r>
-        <w:r>
-          <w:rPr>
-            <w:rStyle w:val="Hyperlink"/>
-            <w:sz w:val="22"/>
-          </w:rPr>
-          <w:t xml:space="preserve"> </w:t>
-        </w:r>
-        <w:r>
-          <w:rPr>
-            <w:rStyle w:val="Hyperlink"/>
-            <w:sz w:val="22"/>
-          </w:rPr>
-          <w:t>and</w:t>
-        </w:r>
-        <w:r>
-          <w:rPr>
-            <w:rStyle w:val="Hyperlink"/>
-            <w:sz w:val="22"/>
-          </w:rPr>
-          <w:t xml:space="preserve"> </w:t>
-        </w:r>
-        <w:r>
-          <w:rPr>
-            <w:rStyle w:val="Hyperlink"/>
-            <w:sz w:val="22"/>
-          </w:rPr>
-          <w:t>attainable</w:t>
-        </w:r>
-      </w:hyperlink>
-      <w:r>
-        <w:t>)</w:t>
-      </w:r>
-    </w:p>
-    <w:p>
-      <w:pPr>
-        <w:pStyle w:val="Main"/>
-        <w:numPr>
-          <w:ilvl w:val="0"/>
-          <w:numId w:val="10"/>
-        </w:numPr>
-      </w:pPr>
-      <w:r>
-        <w:t>[</w:t>
-      </w:r>
-      <w:r>
-        <w:t>Y</w:t>
-      </w:r>
-      <w:r>
-        <w:t>]</w:t>
-      </w:r>
-      <w:r>
-        <w:t xml:space="preserve"> </w:t>
-      </w:r>
-      <w:r>
-        <w:t>References</w:t>
-      </w:r>
-    </w:p>
-    <w:p>
-      <w:pPr>
-        <w:pStyle w:val="Main"/>
-        <w:numPr>
-          <w:ilvl w:val="0"/>
-          <w:numId w:val="10"/>
-        </w:numPr>
-      </w:pPr>
-      <w:r>
-        <w:t>[</w:t>
-      </w:r>
-      <w:r>
-        <w:t>Y</w:t>
-      </w:r>
-      <w:r>
-        <w:t>]</w:t>
-      </w:r>
-      <w:r>
-        <w:t xml:space="preserve"> </w:t>
-      </w:r>
-      <w:r>
-        <w:t>Appendices</w:t>
-      </w:r>
-      <w:r>
-        <w:t xml:space="preserve"> </w:t>
-      </w:r>
-      <w:r>
-        <w:t>(you</w:t>
-      </w:r>
-      <w:r>
-        <w:t xml:space="preserve"> </w:t>
-      </w:r>
-      <w:r>
-        <w:t>need</w:t>
-      </w:r>
-      <w:r>
-        <w:t xml:space="preserve"> </w:t>
-      </w:r>
-      <w:r>
-        <w:t>at</w:t>
-      </w:r>
-      <w:r>
-        <w:t xml:space="preserve"> </w:t>
-      </w:r>
-      <w:r>
-        <w:t>least</w:t>
-      </w:r>
-      <w:r>
-        <w:t xml:space="preserve"> </w:t>
-      </w:r>
-      <w:r>
-        <w:t>two</w:t>
-      </w:r>
-      <w:r>
-        <w:t xml:space="preserve"> </w:t>
-      </w:r>
-      <w:r>
-        <w:t>appendices,</w:t>
-      </w:r>
-      <w:r>
-        <w:t xml:space="preserve"> </w:t>
-      </w:r>
-      <w:r>
-        <w:t>which</w:t>
-      </w:r>
-      <w:r>
-        <w:t xml:space="preserve"> </w:t>
-      </w:r>
-      <w:r>
-        <w:t>include</w:t>
-      </w:r>
-      <w:r>
-        <w:t xml:space="preserve"> </w:t>
-      </w:r>
-      <w:r>
-        <w:t>this</w:t>
-      </w:r>
-      <w:r>
-        <w:t xml:space="preserve"> </w:t>
-      </w:r>
-      <w:r>
-        <w:t>checklist</w:t>
-      </w:r>
-      <w:r>
-        <w:t xml:space="preserve"> </w:t>
-      </w:r>
-      <w:r>
-        <w:t>and</w:t>
-      </w:r>
-      <w:r>
-        <w:t xml:space="preserve"> </w:t>
-      </w:r>
-      <w:r>
-        <w:t>a</w:t>
-      </w:r>
-      <w:r>
-        <w:t xml:space="preserve"> </w:t>
-      </w:r>
-      <w:r>
-        <w:t>page</w:t>
-      </w:r>
-      <w:r>
-        <w:t xml:space="preserve"> </w:t>
-      </w:r>
-      <w:r>
-        <w:t>for</w:t>
-      </w:r>
-      <w:r>
-        <w:t xml:space="preserve"> </w:t>
-      </w:r>
-      <w:r>
-        <w:t>marker</w:t>
-      </w:r>
-      <w:r>
-        <w:t xml:space="preserve"> </w:t>
-      </w:r>
-      <w:r>
-        <w:t>comments)</w:t>
-      </w:r>
-    </w:p>
-    <w:p>
-      <w:pPr>
-        <w:pStyle w:val="NonNumberedHeading1"/>
-      </w:pPr>
-      <w:r>
-        <w:br w:type="page"/>
-      </w:r>
-      <w:bookmarkStart w:id="30" w:name="_Toc270879347"/>
-      <w:bookmarkStart w:id="31" w:name="_Toc284784538"/>
-      <w:r>
-        <w:t>Appendix B – Marker’s Comments</w:t>
-      </w:r>
-      <w:bookmarkEnd w:id="30"/>
-      <w:bookmarkEnd w:id="31"/>
-    </w:p>
-    <w:p>
-      <w:pPr>
-        <w:spacing w:before="100" w:beforeAutospacing="1" w:after="100" w:afterAutospacing="1" w:line="240" w:lineRule="auto"/>
-      </w:pPr>
-      <w:r>
-        <w:t>Marker Name: ________________________________________________________________________</w:t>
-      </w:r>
-    </w:p>
-    <w:p>
-      <w:pPr>
-        <w:spacing w:before="100" w:beforeAutospacing="1" w:after="100" w:afterAutospacing="1" w:line="240" w:lineRule="auto"/>
-      </w:pPr>
-      <w:r>
-        <w:t>Critical reflection based on feedback:</w:t>
-      </w:r>
-    </w:p>
-    <w:p>
-      <w:pPr>
-        <w:spacing w:before="100" w:beforeAutospacing="1" w:after="100" w:afterAutospacing="1" w:line="240" w:lineRule="auto"/>
-      </w:pPr>
-    </w:p>
-    <w:p>
-      <w:pPr>
-        <w:spacing w:before="100" w:beforeAutospacing="1" w:after="100" w:afterAutospacing="1" w:line="240" w:lineRule="auto"/>
-      </w:pPr>
-    </w:p>
-    <w:p>
-      <w:pPr>
-        <w:spacing w:before="100" w:beforeAutospacing="1" w:after="100" w:afterAutospacing="1" w:line="240" w:lineRule="auto"/>
-      </w:pPr>
-      <w:r>
-        <w:t>Critical reflection based on PD 2:</w:t>
-      </w:r>
-    </w:p>
-    <w:p>
-      <w:pPr>
-        <w:spacing w:before="100" w:beforeAutospacing="1" w:after="100" w:afterAutospacing="1" w:line="240" w:lineRule="auto"/>
-      </w:pPr>
-    </w:p>
-    <w:p>
-      <w:pPr>
-        <w:spacing w:before="100" w:beforeAutospacing="1" w:after="100" w:afterAutospacing="1" w:line="240" w:lineRule="auto"/>
-      </w:pPr>
-    </w:p>
-    <w:p>
-      <w:pPr>
-        <w:spacing w:before="100" w:beforeAutospacing="1" w:after="100" w:afterAutospacing="1" w:line="240" w:lineRule="auto"/>
-      </w:pPr>
-      <w:r>
-        <w:t>Conclusions:</w:t>
-      </w:r>
-    </w:p>
-    <w:p>
-      <w:pPr>
-        <w:spacing w:before="100" w:beforeAutospacing="1" w:after="100" w:afterAutospacing="1" w:line="240" w:lineRule="auto"/>
-      </w:pPr>
-    </w:p>
-    <w:p>
-      <w:pPr>
-        <w:spacing w:before="100" w:beforeAutospacing="1" w:after="100" w:afterAutospacing="1" w:line="240" w:lineRule="auto"/>
-      </w:pPr>
-    </w:p>
-    <w:p>
-      <w:pPr>
-        <w:spacing w:before="100" w:beforeAutospacing="1" w:after="100" w:afterAutospacing="1" w:line="240" w:lineRule="auto"/>
-      </w:pPr>
-      <w:r>
-        <w:t>Recommendations:</w:t>
-      </w:r>
-    </w:p>
-    <w:p>
-      <w:pPr>
-        <w:spacing w:before="100" w:beforeAutospacing="1" w:after="100" w:afterAutospacing="1" w:line="240" w:lineRule="auto"/>
-      </w:pPr>
-    </w:p>
-    <w:p>
-      <w:pPr>
-        <w:spacing w:before="100" w:beforeAutospacing="1" w:after="100" w:afterAutospacing="1" w:line="240" w:lineRule="auto"/>
-      </w:pPr>
-    </w:p>
-    <w:p>
-      <w:pPr>
-        <w:spacing w:before="100" w:beforeAutospacing="1" w:after="100" w:afterAutospacing="1" w:line="240" w:lineRule="auto"/>
-      </w:pPr>
-      <w:r>
-        <w:t>Quality of writing:</w:t>
-      </w:r>
-    </w:p>
-    <w:p>
-      <w:pPr>
-        <w:spacing w:before="100" w:beforeAutospacing="1" w:after="100" w:afterAutospacing="1" w:line="240" w:lineRule="auto"/>
-      </w:pPr>
-      <w:r>
-        <w:t>-spelling</w:t>
-      </w:r>
-    </w:p>
-    <w:p>
-      <w:pPr>
-        <w:spacing w:before="100" w:beforeAutospacing="1" w:after="100" w:afterAutospacing="1" w:line="240" w:lineRule="auto"/>
-      </w:pPr>
-      <w:r>
-        <w:t>-</w:t>
-      </w:r>
-      <w:r>
-        <w:t>grammar</w:t>
-      </w:r>
-    </w:p>
-    <w:p>
-      <w:pPr>
-        <w:spacing w:before="100" w:beforeAutospacing="1" w:after="100" w:afterAutospacing="1" w:line="240" w:lineRule="auto"/>
-      </w:pPr>
-      <w:r>
-        <w:t>-punctuation</w:t>
-      </w:r>
-    </w:p>
-    <w:p>
-      <w:pPr>
-        <w:spacing w:before="100" w:beforeAutospacing="1" w:after="100" w:afterAutospacing="1" w:line="240" w:lineRule="auto"/>
-      </w:pPr>
-      <w:r>
-        <w:t>-tone</w:t>
-      </w:r>
-    </w:p>
-    <w:p>
-      <w:pPr>
-        <w:spacing w:before="100" w:beforeAutospacing="1" w:after="100" w:afterAutospacing="1" w:line="240" w:lineRule="auto"/>
-      </w:pPr>
-      <w:r>
-        <w:t>Three</w:t>
-      </w:r>
-      <w:r>
-        <w:t xml:space="preserve"> Cs (clarity, conciseness, coherence)</w:t>
-      </w:r>
     </w:p>
     <w:sectPr>
-      <w:footerReference w:type="default" r:id="rId17"/>
-      <w:footerReference w:type="first" r:id="rId18"/>
+      <w:footerReference w:type="default" r:id="rId13"/>
+      <w:footerReference w:type="first" r:id="rId14"/>
       <w:pgSz w:w="12240" w:h="15840" w:code="1"/>
       <w:pgMar w:top="1440" w:right="1440" w:bottom="1440" w:left="1440" w:header="709" w:footer="709" w:gutter="0"/>
       <w:pgNumType w:start="1"/>
@@ -5206,7 +3179,7 @@
       <w:rPr>
         <w:noProof/>
       </w:rPr>
-      <w:t>9</w:t>
+      <w:t>13</w:t>
     </w:r>
     <w:r>
       <w:rPr>
@@ -5287,7 +3260,7 @@
         <v:path o:extrusionok="f" gradientshapeok="t" o:connecttype="rect"/>
         <o:lock v:ext="edit" aspectratio="t"/>
       </v:shapetype>
-      <v:shape id="_x0000_i1030" type="#_x0000_t75" style="width:10.9pt;height:10.9pt" o:bullet="t">
+      <v:shape id="_x0000_i1260" type="#_x0000_t75" style="width:10.9pt;height:10.9pt" o:bullet="t">
         <v:imagedata r:id="rId1" o:title="msoE31A"/>
       </v:shape>
     </w:pict>
@@ -5956,7 +3929,7 @@
   <w:abstractNum w:abstractNumId="6">
     <w:nsid w:val="110C3682"/>
     <w:multiLevelType w:val="multilevel"/>
-    <w:tmpl w:val="7D0E1E8E"/>
+    <w:tmpl w:val="DDBC3870"/>
     <w:lvl w:ilvl="0">
       <w:start w:val="1"/>
       <w:numFmt w:val="decimal"/>
@@ -6005,10 +3978,12 @@
     <w:lvl w:ilvl="3">
       <w:start w:val="1"/>
       <w:numFmt w:val="decimal"/>
+      <w:pStyle w:val="Heading4"/>
+      <w:suff w:val="space"/>
       <w:lvlText w:val="%1.%2.%3.%4"/>
       <w:lvlJc w:val="left"/>
       <w:pPr>
-        <w:ind w:left="720" w:hanging="720"/>
+        <w:ind w:left="737" w:hanging="737"/>
       </w:pPr>
       <w:rPr>
         <w:rFonts w:hint="default"/>
@@ -6017,6 +3992,8 @@
     <w:lvl w:ilvl="4">
       <w:start w:val="1"/>
       <w:numFmt w:val="decimal"/>
+      <w:pStyle w:val="Heading5"/>
+      <w:suff w:val="space"/>
       <w:lvlText w:val="%1.%2.%3.%4.%5"/>
       <w:lvlJc w:val="left"/>
       <w:pPr>
@@ -8237,7 +6214,7 @@
     <w:uiPriority w:val="9"/>
     <w:unhideWhenUsed/>
     <w:qFormat/>
-    <w:rsid w:val="009B42E3"/>
+    <w:rsid w:val="00C1350A"/>
     <w:pPr>
       <w:numPr>
         <w:ilvl w:val="1"/>
@@ -8248,34 +6225,70 @@
     <w:rPr>
       <w:rFonts w:asciiTheme="majorHAnsi" w:hAnsiTheme="majorHAnsi"/>
       <w:bCs w:val="0"/>
-      <w:sz w:val="26"/>
       <w:szCs w:val="26"/>
     </w:rPr>
   </w:style>
   <w:style w:type="paragraph" w:styleId="Heading3">
     <w:name w:val="heading 3"/>
-    <w:basedOn w:val="Normal"/>
+    <w:basedOn w:val="Heading2"/>
     <w:next w:val="Normal"/>
     <w:link w:val="Heading3Char"/>
     <w:uiPriority w:val="9"/>
     <w:unhideWhenUsed/>
     <w:qFormat/>
-    <w:rsid w:val="009B42E3"/>
+    <w:rsid w:val="00C1350A"/>
     <w:pPr>
-      <w:keepNext/>
-      <w:keepLines/>
       <w:numPr>
         <w:ilvl w:val="2"/>
-        <w:numId w:val="5"/>
       </w:numPr>
-      <w:spacing w:before="200" w:after="0"/>
       <w:outlineLvl w:val="2"/>
     </w:pPr>
     <w:rPr>
-      <w:rFonts w:asciiTheme="majorHAnsi" w:eastAsiaTheme="majorEastAsia" w:hAnsiTheme="majorHAnsi" w:cstheme="majorBidi"/>
       <w:bCs/>
+      <w:caps w:val="0"/>
+    </w:rPr>
+  </w:style>
+  <w:style w:type="paragraph" w:styleId="Heading4">
+    <w:name w:val="heading 4"/>
+    <w:basedOn w:val="Heading3"/>
+    <w:next w:val="Normal"/>
+    <w:link w:val="Heading4Char"/>
+    <w:uiPriority w:val="9"/>
+    <w:unhideWhenUsed/>
+    <w:qFormat/>
+    <w:rsid w:val="00D66335"/>
+    <w:pPr>
+      <w:numPr>
+        <w:ilvl w:val="3"/>
+      </w:numPr>
+      <w:spacing w:before="120"/>
+      <w:outlineLvl w:val="3"/>
+    </w:pPr>
+    <w:rPr>
+      <w:bCs w:val="0"/>
       <w:i/>
-      <w:caps/>
+      <w:iCs/>
+      <w:szCs w:val="22"/>
+    </w:rPr>
+  </w:style>
+  <w:style w:type="paragraph" w:styleId="Heading5">
+    <w:name w:val="heading 5"/>
+    <w:basedOn w:val="Heading4"/>
+    <w:next w:val="Normal"/>
+    <w:link w:val="Heading5Char"/>
+    <w:uiPriority w:val="9"/>
+    <w:unhideWhenUsed/>
+    <w:qFormat/>
+    <w:rsid w:val="00624152"/>
+    <w:pPr>
+      <w:numPr>
+        <w:ilvl w:val="4"/>
+      </w:numPr>
+      <w:spacing w:before="200"/>
+      <w:outlineLvl w:val="4"/>
+    </w:pPr>
+    <w:rPr>
+      <w:i w:val="0"/>
       <w:sz w:val="26"/>
     </w:rPr>
   </w:style>
@@ -8440,11 +6453,11 @@
     <w:basedOn w:val="DefaultParagraphFont"/>
     <w:link w:val="Heading2"/>
     <w:uiPriority w:val="9"/>
-    <w:rsid w:val="009B42E3"/>
+    <w:rsid w:val="00C1350A"/>
     <w:rPr>
       <w:rFonts w:asciiTheme="majorHAnsi" w:eastAsiaTheme="majorEastAsia" w:hAnsiTheme="majorHAnsi" w:cstheme="majorBidi"/>
       <w:caps/>
-      <w:sz w:val="26"/>
+      <w:sz w:val="28"/>
       <w:szCs w:val="26"/>
     </w:rPr>
   </w:style>
@@ -8748,13 +6761,12 @@
     <w:basedOn w:val="DefaultParagraphFont"/>
     <w:link w:val="Heading3"/>
     <w:uiPriority w:val="9"/>
-    <w:rsid w:val="009B42E3"/>
+    <w:rsid w:val="00C1350A"/>
     <w:rPr>
       <w:rFonts w:asciiTheme="majorHAnsi" w:eastAsiaTheme="majorEastAsia" w:hAnsiTheme="majorHAnsi" w:cstheme="majorBidi"/>
       <w:bCs/>
-      <w:i/>
-      <w:caps/>
-      <w:sz w:val="26"/>
+      <w:sz w:val="28"/>
+      <w:szCs w:val="26"/>
     </w:rPr>
   </w:style>
   <w:style w:type="character" w:customStyle="1" w:styleId="huge">
@@ -8872,26 +6884,188 @@
   <w:style w:type="paragraph" w:customStyle="1" w:styleId="NonNumberedHeading1">
     <w:name w:val="Non Numbered Heading 1"/>
     <w:basedOn w:val="Heading1"/>
+    <w:next w:val="Normal"/>
     <w:link w:val="NonNumberedHeading1Char"/>
     <w:qFormat/>
-    <w:rsid w:val="008B2D0C"/>
+    <w:rsid w:val="004A71D6"/>
     <w:pPr>
       <w:numPr>
         <w:numId w:val="0"/>
       </w:numPr>
     </w:pPr>
+    <w:rPr>
+      <w:b/>
+    </w:rPr>
   </w:style>
   <w:style w:type="character" w:customStyle="1" w:styleId="NonNumberedHeading1Char">
     <w:name w:val="Non Numbered Heading 1 Char"/>
     <w:basedOn w:val="Heading1Char"/>
     <w:link w:val="NonNumberedHeading1"/>
-    <w:rsid w:val="008B2D0C"/>
+    <w:rsid w:val="004A71D6"/>
     <w:rPr>
       <w:rFonts w:ascii="Adobe Garamond Pro Bold" w:eastAsiaTheme="majorEastAsia" w:hAnsi="Adobe Garamond Pro Bold" w:cstheme="majorBidi"/>
+      <w:b/>
       <w:bCs/>
       <w:caps/>
       <w:sz w:val="28"/>
       <w:szCs w:val="28"/>
+    </w:rPr>
+  </w:style>
+  <w:style w:type="table" w:styleId="LightShading">
+    <w:name w:val="Light Shading"/>
+    <w:basedOn w:val="TableNormal"/>
+    <w:uiPriority w:val="60"/>
+    <w:rsid w:val="008A0AEE"/>
+    <w:pPr>
+      <w:spacing w:after="0" w:line="240" w:lineRule="auto"/>
+    </w:pPr>
+    <w:rPr>
+      <w:color w:val="000000" w:themeColor="text1" w:themeShade="BF"/>
+    </w:rPr>
+    <w:tblPr>
+      <w:tblStyleRowBandSize w:val="1"/>
+      <w:tblStyleColBandSize w:val="1"/>
+      <w:tblInd w:w="0" w:type="dxa"/>
+      <w:tblBorders>
+        <w:top w:val="single" w:sz="8" w:space="0" w:color="000000" w:themeColor="text1"/>
+        <w:bottom w:val="single" w:sz="8" w:space="0" w:color="000000" w:themeColor="text1"/>
+      </w:tblBorders>
+      <w:tblCellMar>
+        <w:top w:w="0" w:type="dxa"/>
+        <w:left w:w="108" w:type="dxa"/>
+        <w:bottom w:w="0" w:type="dxa"/>
+        <w:right w:w="108" w:type="dxa"/>
+      </w:tblCellMar>
+    </w:tblPr>
+    <w:tblStylePr w:type="firstRow">
+      <w:pPr>
+        <w:spacing w:before="0" w:after="0" w:line="240" w:lineRule="auto"/>
+      </w:pPr>
+      <w:rPr>
+        <w:b/>
+        <w:bCs/>
+      </w:rPr>
+      <w:tblPr/>
+      <w:tcPr>
+        <w:tcBorders>
+          <w:top w:val="single" w:sz="8" w:space="0" w:color="000000" w:themeColor="text1"/>
+          <w:left w:val="nil"/>
+          <w:bottom w:val="single" w:sz="8" w:space="0" w:color="000000" w:themeColor="text1"/>
+          <w:right w:val="nil"/>
+          <w:insideH w:val="nil"/>
+          <w:insideV w:val="nil"/>
+        </w:tcBorders>
+      </w:tcPr>
+    </w:tblStylePr>
+    <w:tblStylePr w:type="lastRow">
+      <w:pPr>
+        <w:spacing w:before="0" w:after="0" w:line="240" w:lineRule="auto"/>
+      </w:pPr>
+      <w:rPr>
+        <w:b/>
+        <w:bCs/>
+      </w:rPr>
+      <w:tblPr/>
+      <w:tcPr>
+        <w:tcBorders>
+          <w:top w:val="single" w:sz="8" w:space="0" w:color="000000" w:themeColor="text1"/>
+          <w:left w:val="nil"/>
+          <w:bottom w:val="single" w:sz="8" w:space="0" w:color="000000" w:themeColor="text1"/>
+          <w:right w:val="nil"/>
+          <w:insideH w:val="nil"/>
+          <w:insideV w:val="nil"/>
+        </w:tcBorders>
+      </w:tcPr>
+    </w:tblStylePr>
+    <w:tblStylePr w:type="firstCol">
+      <w:rPr>
+        <w:b/>
+        <w:bCs/>
+      </w:rPr>
+    </w:tblStylePr>
+    <w:tblStylePr w:type="lastCol">
+      <w:rPr>
+        <w:b/>
+        <w:bCs/>
+      </w:rPr>
+    </w:tblStylePr>
+    <w:tblStylePr w:type="band1Vert">
+      <w:tblPr/>
+      <w:tcPr>
+        <w:tcBorders>
+          <w:left w:val="nil"/>
+          <w:right w:val="nil"/>
+          <w:insideH w:val="nil"/>
+          <w:insideV w:val="nil"/>
+        </w:tcBorders>
+        <w:shd w:val="clear" w:color="auto" w:fill="C0C0C0" w:themeFill="text1" w:themeFillTint="3F"/>
+      </w:tcPr>
+    </w:tblStylePr>
+    <w:tblStylePr w:type="band1Horz">
+      <w:tblPr/>
+      <w:tcPr>
+        <w:tcBorders>
+          <w:left w:val="nil"/>
+          <w:right w:val="nil"/>
+          <w:insideH w:val="nil"/>
+          <w:insideV w:val="nil"/>
+        </w:tcBorders>
+        <w:shd w:val="clear" w:color="auto" w:fill="C0C0C0" w:themeFill="text1" w:themeFillTint="3F"/>
+      </w:tcPr>
+    </w:tblStylePr>
+  </w:style>
+  <w:style w:type="character" w:customStyle="1" w:styleId="Heading4Char">
+    <w:name w:val="Heading 4 Char"/>
+    <w:basedOn w:val="DefaultParagraphFont"/>
+    <w:link w:val="Heading4"/>
+    <w:uiPriority w:val="9"/>
+    <w:rsid w:val="00D66335"/>
+    <w:rPr>
+      <w:rFonts w:asciiTheme="majorHAnsi" w:eastAsiaTheme="majorEastAsia" w:hAnsiTheme="majorHAnsi" w:cstheme="majorBidi"/>
+      <w:i/>
+      <w:iCs/>
+      <w:sz w:val="28"/>
+    </w:rPr>
+  </w:style>
+  <w:style w:type="character" w:customStyle="1" w:styleId="Heading5Char">
+    <w:name w:val="Heading 5 Char"/>
+    <w:basedOn w:val="DefaultParagraphFont"/>
+    <w:link w:val="Heading5"/>
+    <w:uiPriority w:val="9"/>
+    <w:rsid w:val="00624152"/>
+    <w:rPr>
+      <w:rFonts w:asciiTheme="majorHAnsi" w:eastAsiaTheme="majorEastAsia" w:hAnsiTheme="majorHAnsi" w:cstheme="majorBidi"/>
+      <w:iCs/>
+      <w:sz w:val="26"/>
+    </w:rPr>
+  </w:style>
+  <w:style w:type="paragraph" w:customStyle="1" w:styleId="NonNumberedHeading2">
+    <w:name w:val="Non Numbered Heading 2"/>
+    <w:basedOn w:val="Heading2"/>
+    <w:next w:val="Main"/>
+    <w:link w:val="NonNumberedHeading2Char"/>
+    <w:qFormat/>
+    <w:rsid w:val="003172CA"/>
+    <w:pPr>
+      <w:numPr>
+        <w:ilvl w:val="0"/>
+        <w:numId w:val="0"/>
+      </w:numPr>
+      <w:ind w:left="720" w:hanging="720"/>
+    </w:pPr>
+  </w:style>
+  <w:style w:type="character" w:customStyle="1" w:styleId="NonNumberedHeading2Char">
+    <w:name w:val="Non Numbered Heading 2 Char"/>
+    <w:basedOn w:val="NonNumberedHeading1Char"/>
+    <w:link w:val="NonNumberedHeading2"/>
+    <w:rsid w:val="003172CA"/>
+    <w:rPr>
+      <w:rFonts w:asciiTheme="majorHAnsi" w:eastAsiaTheme="majorEastAsia" w:hAnsiTheme="majorHAnsi" w:cstheme="majorBidi"/>
+      <w:b w:val="0"/>
+      <w:bCs w:val="0"/>
+      <w:caps/>
+      <w:sz w:val="28"/>
+      <w:szCs w:val="26"/>
     </w:rPr>
   </w:style>
 </w:styles>
@@ -9099,7 +7273,7 @@
     <w:uiPriority w:val="9"/>
     <w:unhideWhenUsed/>
     <w:qFormat/>
-    <w:rsid w:val="009B42E3"/>
+    <w:rsid w:val="00C1350A"/>
     <w:pPr>
       <w:numPr>
         <w:ilvl w:val="1"/>
@@ -9110,34 +7284,70 @@
     <w:rPr>
       <w:rFonts w:asciiTheme="majorHAnsi" w:hAnsiTheme="majorHAnsi"/>
       <w:bCs w:val="0"/>
-      <w:sz w:val="26"/>
       <w:szCs w:val="26"/>
     </w:rPr>
   </w:style>
   <w:style w:type="paragraph" w:styleId="Heading3">
     <w:name w:val="heading 3"/>
-    <w:basedOn w:val="Normal"/>
+    <w:basedOn w:val="Heading2"/>
     <w:next w:val="Normal"/>
     <w:link w:val="Heading3Char"/>
     <w:uiPriority w:val="9"/>
     <w:unhideWhenUsed/>
     <w:qFormat/>
-    <w:rsid w:val="009B42E3"/>
+    <w:rsid w:val="00C1350A"/>
     <w:pPr>
-      <w:keepNext/>
-      <w:keepLines/>
       <w:numPr>
         <w:ilvl w:val="2"/>
-        <w:numId w:val="5"/>
       </w:numPr>
-      <w:spacing w:before="200" w:after="0"/>
       <w:outlineLvl w:val="2"/>
     </w:pPr>
     <w:rPr>
-      <w:rFonts w:asciiTheme="majorHAnsi" w:eastAsiaTheme="majorEastAsia" w:hAnsiTheme="majorHAnsi" w:cstheme="majorBidi"/>
       <w:bCs/>
+      <w:caps w:val="0"/>
+    </w:rPr>
+  </w:style>
+  <w:style w:type="paragraph" w:styleId="Heading4">
+    <w:name w:val="heading 4"/>
+    <w:basedOn w:val="Heading3"/>
+    <w:next w:val="Normal"/>
+    <w:link w:val="Heading4Char"/>
+    <w:uiPriority w:val="9"/>
+    <w:unhideWhenUsed/>
+    <w:qFormat/>
+    <w:rsid w:val="00D66335"/>
+    <w:pPr>
+      <w:numPr>
+        <w:ilvl w:val="3"/>
+      </w:numPr>
+      <w:spacing w:before="120"/>
+      <w:outlineLvl w:val="3"/>
+    </w:pPr>
+    <w:rPr>
+      <w:bCs w:val="0"/>
       <w:i/>
-      <w:caps/>
+      <w:iCs/>
+      <w:szCs w:val="22"/>
+    </w:rPr>
+  </w:style>
+  <w:style w:type="paragraph" w:styleId="Heading5">
+    <w:name w:val="heading 5"/>
+    <w:basedOn w:val="Heading4"/>
+    <w:next w:val="Normal"/>
+    <w:link w:val="Heading5Char"/>
+    <w:uiPriority w:val="9"/>
+    <w:unhideWhenUsed/>
+    <w:qFormat/>
+    <w:rsid w:val="00624152"/>
+    <w:pPr>
+      <w:numPr>
+        <w:ilvl w:val="4"/>
+      </w:numPr>
+      <w:spacing w:before="200"/>
+      <w:outlineLvl w:val="4"/>
+    </w:pPr>
+    <w:rPr>
+      <w:i w:val="0"/>
       <w:sz w:val="26"/>
     </w:rPr>
   </w:style>
@@ -9302,11 +7512,11 @@
     <w:basedOn w:val="DefaultParagraphFont"/>
     <w:link w:val="Heading2"/>
     <w:uiPriority w:val="9"/>
-    <w:rsid w:val="009B42E3"/>
+    <w:rsid w:val="00C1350A"/>
     <w:rPr>
       <w:rFonts w:asciiTheme="majorHAnsi" w:eastAsiaTheme="majorEastAsia" w:hAnsiTheme="majorHAnsi" w:cstheme="majorBidi"/>
       <w:caps/>
-      <w:sz w:val="26"/>
+      <w:sz w:val="28"/>
       <w:szCs w:val="26"/>
     </w:rPr>
   </w:style>
@@ -9610,13 +7820,12 @@
     <w:basedOn w:val="DefaultParagraphFont"/>
     <w:link w:val="Heading3"/>
     <w:uiPriority w:val="9"/>
-    <w:rsid w:val="009B42E3"/>
+    <w:rsid w:val="00C1350A"/>
     <w:rPr>
       <w:rFonts w:asciiTheme="majorHAnsi" w:eastAsiaTheme="majorEastAsia" w:hAnsiTheme="majorHAnsi" w:cstheme="majorBidi"/>
       <w:bCs/>
-      <w:i/>
-      <w:caps/>
-      <w:sz w:val="26"/>
+      <w:sz w:val="28"/>
+      <w:szCs w:val="26"/>
     </w:rPr>
   </w:style>
   <w:style w:type="character" w:customStyle="1" w:styleId="huge">
@@ -9734,219 +7943,191 @@
   <w:style w:type="paragraph" w:customStyle="1" w:styleId="NonNumberedHeading1">
     <w:name w:val="Non Numbered Heading 1"/>
     <w:basedOn w:val="Heading1"/>
+    <w:next w:val="Normal"/>
     <w:link w:val="NonNumberedHeading1Char"/>
     <w:qFormat/>
-    <w:rsid w:val="008B2D0C"/>
+    <w:rsid w:val="004A71D6"/>
     <w:pPr>
       <w:numPr>
         <w:numId w:val="0"/>
       </w:numPr>
     </w:pPr>
+    <w:rPr>
+      <w:b/>
+    </w:rPr>
   </w:style>
   <w:style w:type="character" w:customStyle="1" w:styleId="NonNumberedHeading1Char">
     <w:name w:val="Non Numbered Heading 1 Char"/>
     <w:basedOn w:val="Heading1Char"/>
     <w:link w:val="NonNumberedHeading1"/>
-    <w:rsid w:val="008B2D0C"/>
+    <w:rsid w:val="004A71D6"/>
     <w:rPr>
       <w:rFonts w:ascii="Adobe Garamond Pro Bold" w:eastAsiaTheme="majorEastAsia" w:hAnsi="Adobe Garamond Pro Bold" w:cstheme="majorBidi"/>
+      <w:b/>
       <w:bCs/>
       <w:caps/>
       <w:sz w:val="28"/>
       <w:szCs w:val="28"/>
     </w:rPr>
   </w:style>
+  <w:style w:type="table" w:styleId="LightShading">
+    <w:name w:val="Light Shading"/>
+    <w:basedOn w:val="TableNormal"/>
+    <w:uiPriority w:val="60"/>
+    <w:rsid w:val="008A0AEE"/>
+    <w:pPr>
+      <w:spacing w:after="0" w:line="240" w:lineRule="auto"/>
+    </w:pPr>
+    <w:rPr>
+      <w:color w:val="000000" w:themeColor="text1" w:themeShade="BF"/>
+    </w:rPr>
+    <w:tblPr>
+      <w:tblStyleRowBandSize w:val="1"/>
+      <w:tblStyleColBandSize w:val="1"/>
+      <w:tblInd w:w="0" w:type="dxa"/>
+      <w:tblBorders>
+        <w:top w:val="single" w:sz="8" w:space="0" w:color="000000" w:themeColor="text1"/>
+        <w:bottom w:val="single" w:sz="8" w:space="0" w:color="000000" w:themeColor="text1"/>
+      </w:tblBorders>
+      <w:tblCellMar>
+        <w:top w:w="0" w:type="dxa"/>
+        <w:left w:w="108" w:type="dxa"/>
+        <w:bottom w:w="0" w:type="dxa"/>
+        <w:right w:w="108" w:type="dxa"/>
+      </w:tblCellMar>
+    </w:tblPr>
+    <w:tblStylePr w:type="firstRow">
+      <w:pPr>
+        <w:spacing w:before="0" w:after="0" w:line="240" w:lineRule="auto"/>
+      </w:pPr>
+      <w:rPr>
+        <w:b/>
+        <w:bCs/>
+      </w:rPr>
+      <w:tblPr/>
+      <w:tcPr>
+        <w:tcBorders>
+          <w:top w:val="single" w:sz="8" w:space="0" w:color="000000" w:themeColor="text1"/>
+          <w:left w:val="nil"/>
+          <w:bottom w:val="single" w:sz="8" w:space="0" w:color="000000" w:themeColor="text1"/>
+          <w:right w:val="nil"/>
+          <w:insideH w:val="nil"/>
+          <w:insideV w:val="nil"/>
+        </w:tcBorders>
+      </w:tcPr>
+    </w:tblStylePr>
+    <w:tblStylePr w:type="lastRow">
+      <w:pPr>
+        <w:spacing w:before="0" w:after="0" w:line="240" w:lineRule="auto"/>
+      </w:pPr>
+      <w:rPr>
+        <w:b/>
+        <w:bCs/>
+      </w:rPr>
+      <w:tblPr/>
+      <w:tcPr>
+        <w:tcBorders>
+          <w:top w:val="single" w:sz="8" w:space="0" w:color="000000" w:themeColor="text1"/>
+          <w:left w:val="nil"/>
+          <w:bottom w:val="single" w:sz="8" w:space="0" w:color="000000" w:themeColor="text1"/>
+          <w:right w:val="nil"/>
+          <w:insideH w:val="nil"/>
+          <w:insideV w:val="nil"/>
+        </w:tcBorders>
+      </w:tcPr>
+    </w:tblStylePr>
+    <w:tblStylePr w:type="firstCol">
+      <w:rPr>
+        <w:b/>
+        <w:bCs/>
+      </w:rPr>
+    </w:tblStylePr>
+    <w:tblStylePr w:type="lastCol">
+      <w:rPr>
+        <w:b/>
+        <w:bCs/>
+      </w:rPr>
+    </w:tblStylePr>
+    <w:tblStylePr w:type="band1Vert">
+      <w:tblPr/>
+      <w:tcPr>
+        <w:tcBorders>
+          <w:left w:val="nil"/>
+          <w:right w:val="nil"/>
+          <w:insideH w:val="nil"/>
+          <w:insideV w:val="nil"/>
+        </w:tcBorders>
+        <w:shd w:val="clear" w:color="auto" w:fill="C0C0C0" w:themeFill="text1" w:themeFillTint="3F"/>
+      </w:tcPr>
+    </w:tblStylePr>
+    <w:tblStylePr w:type="band1Horz">
+      <w:tblPr/>
+      <w:tcPr>
+        <w:tcBorders>
+          <w:left w:val="nil"/>
+          <w:right w:val="nil"/>
+          <w:insideH w:val="nil"/>
+          <w:insideV w:val="nil"/>
+        </w:tcBorders>
+        <w:shd w:val="clear" w:color="auto" w:fill="C0C0C0" w:themeFill="text1" w:themeFillTint="3F"/>
+      </w:tcPr>
+    </w:tblStylePr>
+  </w:style>
+  <w:style w:type="character" w:customStyle="1" w:styleId="Heading4Char">
+    <w:name w:val="Heading 4 Char"/>
+    <w:basedOn w:val="DefaultParagraphFont"/>
+    <w:link w:val="Heading4"/>
+    <w:uiPriority w:val="9"/>
+    <w:rsid w:val="00D66335"/>
+    <w:rPr>
+      <w:rFonts w:asciiTheme="majorHAnsi" w:eastAsiaTheme="majorEastAsia" w:hAnsiTheme="majorHAnsi" w:cstheme="majorBidi"/>
+      <w:i/>
+      <w:iCs/>
+      <w:sz w:val="28"/>
+    </w:rPr>
+  </w:style>
+  <w:style w:type="character" w:customStyle="1" w:styleId="Heading5Char">
+    <w:name w:val="Heading 5 Char"/>
+    <w:basedOn w:val="DefaultParagraphFont"/>
+    <w:link w:val="Heading5"/>
+    <w:uiPriority w:val="9"/>
+    <w:rsid w:val="00624152"/>
+    <w:rPr>
+      <w:rFonts w:asciiTheme="majorHAnsi" w:eastAsiaTheme="majorEastAsia" w:hAnsiTheme="majorHAnsi" w:cstheme="majorBidi"/>
+      <w:iCs/>
+      <w:sz w:val="26"/>
+    </w:rPr>
+  </w:style>
+  <w:style w:type="paragraph" w:customStyle="1" w:styleId="NonNumberedHeading2">
+    <w:name w:val="Non Numbered Heading 2"/>
+    <w:basedOn w:val="Heading2"/>
+    <w:next w:val="Main"/>
+    <w:link w:val="NonNumberedHeading2Char"/>
+    <w:qFormat/>
+    <w:rsid w:val="003172CA"/>
+    <w:pPr>
+      <w:numPr>
+        <w:ilvl w:val="0"/>
+        <w:numId w:val="0"/>
+      </w:numPr>
+      <w:ind w:left="720" w:hanging="720"/>
+    </w:pPr>
+  </w:style>
+  <w:style w:type="character" w:customStyle="1" w:styleId="NonNumberedHeading2Char">
+    <w:name w:val="Non Numbered Heading 2 Char"/>
+    <w:basedOn w:val="NonNumberedHeading1Char"/>
+    <w:link w:val="NonNumberedHeading2"/>
+    <w:rsid w:val="003172CA"/>
+    <w:rPr>
+      <w:rFonts w:asciiTheme="majorHAnsi" w:eastAsiaTheme="majorEastAsia" w:hAnsiTheme="majorHAnsi" w:cstheme="majorBidi"/>
+      <w:b w:val="0"/>
+      <w:bCs w:val="0"/>
+      <w:caps/>
+      <w:sz w:val="28"/>
+      <w:szCs w:val="26"/>
+    </w:rPr>
+  </w:style>
 </w:styles>
-</file>
-
-<file path=word/charts/chart1.xml><?xml version="1.0" encoding="utf-8"?>
-<c:chartSpace xmlns:c="http://schemas.openxmlformats.org/drawingml/2006/chart" xmlns:a="http://schemas.openxmlformats.org/drawingml/2006/main" xmlns:r="http://schemas.openxmlformats.org/officeDocument/2006/relationships">
-  <c:date1904 val="0"/>
-  <c:lang val="en-CA"/>
-  <c:roundedCorners val="0"/>
-  <mc:AlternateContent xmlns:mc="http://schemas.openxmlformats.org/markup-compatibility/2006">
-    <mc:Choice xmlns:c14="http://schemas.microsoft.com/office/drawing/2007/8/2/chart" Requires="c14">
-      <c14:style val="133"/>
-    </mc:Choice>
-    <mc:Fallback>
-      <c:style val="33"/>
-    </mc:Fallback>
-  </mc:AlternateContent>
-  <c:chart>
-    <c:autoTitleDeleted val="1"/>
-    <c:plotArea>
-      <c:layout/>
-      <c:lineChart>
-        <c:grouping val="standard"/>
-        <c:varyColors val="0"/>
-        <c:ser>
-          <c:idx val="0"/>
-          <c:order val="0"/>
-          <c:tx>
-            <c:strRef>
-              <c:f>Sheet1!$B$1</c:f>
-              <c:strCache>
-                <c:ptCount val="1"/>
-                <c:pt idx="0">
-                  <c:v>Value</c:v>
-                </c:pt>
-              </c:strCache>
-            </c:strRef>
-          </c:tx>
-          <c:marker>
-            <c:symbol val="none"/>
-          </c:marker>
-          <c:dLbls>
-            <c:dLbl>
-              <c:idx val="1"/>
-              <c:layout>
-                <c:manualLayout>
-                  <c:x val="-5.1897949793177668E-2"/>
-                  <c:y val="-5.2538245599208902E-2"/>
-                </c:manualLayout>
-              </c:layout>
-              <c:dLblPos val="r"/>
-              <c:showLegendKey val="0"/>
-              <c:showVal val="1"/>
-              <c:showCatName val="0"/>
-              <c:showSerName val="0"/>
-              <c:showPercent val="0"/>
-              <c:showBubbleSize val="0"/>
-            </c:dLbl>
-            <c:dLbl>
-              <c:idx val="3"/>
-              <c:layout>
-                <c:manualLayout>
-                  <c:x val="-5.1942091727815325E-2"/>
-                  <c:y val="-5.6809338521400819E-2"/>
-                </c:manualLayout>
-              </c:layout>
-              <c:dLblPos val="r"/>
-              <c:showLegendKey val="0"/>
-              <c:showVal val="1"/>
-              <c:showCatName val="0"/>
-              <c:showSerName val="0"/>
-              <c:showPercent val="0"/>
-              <c:showBubbleSize val="0"/>
-            </c:dLbl>
-            <c:dLblPos val="b"/>
-            <c:showLegendKey val="0"/>
-            <c:showVal val="1"/>
-            <c:showCatName val="0"/>
-            <c:showSerName val="0"/>
-            <c:showPercent val="0"/>
-            <c:showBubbleSize val="0"/>
-            <c:showLeaderLines val="0"/>
-          </c:dLbls>
-          <c:cat>
-            <c:strRef>
-              <c:f>Sheet1!$A$2:$A$6</c:f>
-              <c:strCache>
-                <c:ptCount val="5"/>
-                <c:pt idx="0">
-                  <c:v>Point 1</c:v>
-                </c:pt>
-                <c:pt idx="1">
-                  <c:v>Point 2</c:v>
-                </c:pt>
-                <c:pt idx="2">
-                  <c:v>Point 3</c:v>
-                </c:pt>
-                <c:pt idx="3">
-                  <c:v>Point4</c:v>
-                </c:pt>
-                <c:pt idx="4">
-                  <c:v>Point 5</c:v>
-                </c:pt>
-              </c:strCache>
-            </c:strRef>
-          </c:cat>
-          <c:val>
-            <c:numRef>
-              <c:f>Sheet1!$B$2:$B$6</c:f>
-              <c:numCache>
-                <c:formatCode>0.00</c:formatCode>
-                <c:ptCount val="5"/>
-                <c:pt idx="0">
-                  <c:v>10</c:v>
-                </c:pt>
-                <c:pt idx="1">
-                  <c:v>50</c:v>
-                </c:pt>
-                <c:pt idx="2">
-                  <c:v>20</c:v>
-                </c:pt>
-                <c:pt idx="3">
-                  <c:v>40</c:v>
-                </c:pt>
-                <c:pt idx="4">
-                  <c:v>30</c:v>
-                </c:pt>
-              </c:numCache>
-            </c:numRef>
-          </c:val>
-          <c:smooth val="0"/>
-        </c:ser>
-        <c:dLbls>
-          <c:dLblPos val="b"/>
-          <c:showLegendKey val="0"/>
-          <c:showVal val="1"/>
-          <c:showCatName val="0"/>
-          <c:showSerName val="0"/>
-          <c:showPercent val="0"/>
-          <c:showBubbleSize val="0"/>
-        </c:dLbls>
-        <c:marker val="1"/>
-        <c:smooth val="0"/>
-        <c:axId val="160167936"/>
-        <c:axId val="177366720"/>
-      </c:lineChart>
-      <c:catAx>
-        <c:axId val="160167936"/>
-        <c:scaling>
-          <c:orientation val="minMax"/>
-        </c:scaling>
-        <c:delete val="0"/>
-        <c:axPos val="b"/>
-        <c:majorTickMark val="out"/>
-        <c:minorTickMark val="none"/>
-        <c:tickLblPos val="nextTo"/>
-        <c:crossAx val="177366720"/>
-        <c:crosses val="autoZero"/>
-        <c:auto val="1"/>
-        <c:lblAlgn val="ctr"/>
-        <c:lblOffset val="100"/>
-        <c:noMultiLvlLbl val="0"/>
-      </c:catAx>
-      <c:valAx>
-        <c:axId val="177366720"/>
-        <c:scaling>
-          <c:orientation val="minMax"/>
-        </c:scaling>
-        <c:delete val="0"/>
-        <c:axPos val="l"/>
-        <c:majorGridlines/>
-        <c:numFmt formatCode="0.00" sourceLinked="1"/>
-        <c:majorTickMark val="out"/>
-        <c:minorTickMark val="none"/>
-        <c:tickLblPos val="nextTo"/>
-        <c:crossAx val="160167936"/>
-        <c:crosses val="autoZero"/>
-        <c:crossBetween val="between"/>
-      </c:valAx>
-    </c:plotArea>
-    <c:legend>
-      <c:legendPos val="r"/>
-      <c:overlay val="0"/>
-    </c:legend>
-    <c:plotVisOnly val="1"/>
-    <c:dispBlanksAs val="gap"/>
-    <c:showDLblsOverMax val="0"/>
-  </c:chart>
-  <c:externalData r:id="rId1">
-    <c:autoUpdate val="0"/>
-  </c:externalData>
-</c:chartSpace>
 </file>
 
 <file path=word/glossary/document.xml><?xml version="1.0" encoding="utf-8"?>
@@ -10068,93 +8249,6 @@
         </w:p>
       </w:docPartBody>
     </w:docPart>
-    <w:docPart>
-      <w:docPartPr>
-        <w:name w:val="354FC30049CC409A8AB4427050863401"/>
-        <w:category>
-          <w:name w:val="General"/>
-          <w:gallery w:val="placeholder"/>
-        </w:category>
-        <w:types>
-          <w:type w:val="bbPlcHdr"/>
-        </w:types>
-        <w:behaviors>
-          <w:behavior w:val="content"/>
-        </w:behaviors>
-        <w:guid w:val="{0513378A-431D-45ED-95DA-9105658EE537}"/>
-      </w:docPartPr>
-      <w:docPartBody>
-        <w:p>
-          <w:pPr>
-            <w:pStyle w:val="354FC30049CC409A8AB4427050863401"/>
-          </w:pPr>
-          <w:r>
-            <w:rPr>
-              <w:rStyle w:val="PlaceholderText"/>
-            </w:rPr>
-            <w:t>[Company]</w:t>
-          </w:r>
-        </w:p>
-      </w:docPartBody>
-    </w:docPart>
-    <w:docPart>
-      <w:docPartPr>
-        <w:name w:val="53A4B6E70A754687B8D7E3E4792E2BEC"/>
-        <w:category>
-          <w:name w:val="General"/>
-          <w:gallery w:val="placeholder"/>
-        </w:category>
-        <w:types>
-          <w:type w:val="bbPlcHdr"/>
-        </w:types>
-        <w:behaviors>
-          <w:behavior w:val="content"/>
-        </w:behaviors>
-        <w:guid w:val="{75D1634A-48D2-4A8B-98DF-A9B75AD324CD}"/>
-      </w:docPartPr>
-      <w:docPartBody>
-        <w:p>
-          <w:pPr>
-            <w:pStyle w:val="53A4B6E70A754687B8D7E3E4792E2BEC"/>
-          </w:pPr>
-          <w:r>
-            <w:rPr>
-              <w:rStyle w:val="PlaceholderText"/>
-            </w:rPr>
-            <w:t>[Company]</w:t>
-          </w:r>
-        </w:p>
-      </w:docPartBody>
-    </w:docPart>
-    <w:docPart>
-      <w:docPartPr>
-        <w:name w:val="A35BB49910A040B386D56A406A685658"/>
-        <w:category>
-          <w:name w:val="General"/>
-          <w:gallery w:val="placeholder"/>
-        </w:category>
-        <w:types>
-          <w:type w:val="bbPlcHdr"/>
-        </w:types>
-        <w:behaviors>
-          <w:behavior w:val="content"/>
-        </w:behaviors>
-        <w:guid w:val="{305F91BA-A59C-4598-935F-093AC7B6E362}"/>
-      </w:docPartPr>
-      <w:docPartBody>
-        <w:p>
-          <w:pPr>
-            <w:pStyle w:val="A35BB49910A040B386D56A406A685658"/>
-          </w:pPr>
-          <w:r>
-            <w:rPr>
-              <w:rStyle w:val="PlaceholderText"/>
-            </w:rPr>
-            <w:t>[Company]</w:t>
-          </w:r>
-        </w:p>
-      </w:docPartBody>
-    </w:docPart>
   </w:docParts>
 </w:glossaryDocument>
 </file>
@@ -10242,8 +8336,10 @@
     <w:compatSetting w:name="doNotFlipMirrorIndents" w:uri="http://schemas.microsoft.com/office/word" w:val="1"/>
   </w:compat>
   <w:rsids>
-    <w:rsidRoot w:val="00D470C8"/>
-    <w:rsid w:val="00D470C8"/>
+    <w:rsidRoot w:val="00B31D3D"/>
+    <w:rsid w:val="005216EA"/>
+    <w:rsid w:val="00A2215F"/>
+    <w:rsid w:val="00B31D3D"/>
   </w:rsids>
   <m:mathPr>
     <m:mathFont m:val="Cambria Math"/>
@@ -11105,7 +9201,7 @@
 </file>
 
 <file path=customXml/itemProps2.xml><?xml version="1.0" encoding="utf-8"?>
-<ds:datastoreItem xmlns:ds="http://schemas.openxmlformats.org/officeDocument/2006/customXml" ds:itemID="{309D39E7-6BAB-49F4-A7F2-92917B390A07}">
+<ds:datastoreItem xmlns:ds="http://schemas.openxmlformats.org/officeDocument/2006/customXml" ds:itemID="{96123A0B-16B1-4094-AEBC-3549F2CCBE55}">
   <ds:schemaRefs>
     <ds:schemaRef ds:uri="http://schemas.openxmlformats.org/officeDocument/2006/bibliography"/>
   </ds:schemaRefs>
@@ -11113,7 +9209,7 @@
 </file>
 
 <file path=customXml/itemProps3.xml><?xml version="1.0" encoding="utf-8"?>
-<ds:datastoreItem xmlns:ds="http://schemas.openxmlformats.org/officeDocument/2006/customXml" ds:itemID="{460C87D4-47D7-478F-82C0-D3F62432DB55}">
+<ds:datastoreItem xmlns:ds="http://schemas.openxmlformats.org/officeDocument/2006/customXml" ds:itemID="{3BFAF5D3-7A4D-4AA5-88F3-CF375B30BC95}">
   <ds:schemaRefs>
     <ds:schemaRef ds:uri="http://schemas.openxmlformats.org/officeDocument/2006/bibliography"/>
   </ds:schemaRefs>
